--- a/HW8/HW8-98242128-MohsenKarbalaeiAmini.docx
+++ b/HW8/HW8-98242128-MohsenKarbalaeiAmini.docx
@@ -382,14 +382,2593 @@
     <w:p>
       <w:pPr>
         <w:pStyle w:val="parsi"/>
+        <w:numPr>
+          <w:ilvl w:val="0"/>
+          <w:numId w:val="10"/>
+        </w:numPr>
+        <w:rPr>
+          <w:lang w:val="en-US"/>
+        </w:rPr>
+      </w:pPr>
+      <w:r>
+        <w:rPr>
+          <w:rtl/>
+          <w:lang w:val="en-US"/>
+        </w:rPr>
+        <w:br/>
+      </w:r>
+      <w:r>
+        <w:rPr>
+          <w:noProof/>
+          <w:lang w:val="en-US"/>
+        </w:rPr>
+        <w:drawing>
+          <wp:inline distT="0" distB="0" distL="0" distR="0" wp14:anchorId="40EC5E4C" wp14:editId="0EA3FFD5">
+            <wp:extent cx="5762625" cy="2514600"/>
+            <wp:effectExtent l="0" t="0" r="9525" b="0"/>
+            <wp:docPr id="1" name="Picture 1"/>
+            <wp:cNvGraphicFramePr>
+              <a:graphicFrameLocks xmlns:a="http://schemas.openxmlformats.org/drawingml/2006/main" noChangeAspect="1"/>
+            </wp:cNvGraphicFramePr>
+            <a:graphic xmlns:a="http://schemas.openxmlformats.org/drawingml/2006/main">
+              <a:graphicData uri="http://schemas.openxmlformats.org/drawingml/2006/picture">
+                <pic:pic xmlns:pic="http://schemas.openxmlformats.org/drawingml/2006/picture">
+                  <pic:nvPicPr>
+                    <pic:cNvPr id="1" name="Picture 1"/>
+                    <pic:cNvPicPr/>
+                  </pic:nvPicPr>
+                  <pic:blipFill>
+                    <a:blip r:embed="rId9">
+                      <a:extLst>
+                        <a:ext uri="{28A0092B-C50C-407E-A947-70E740481C1C}">
+                          <a14:useLocalDpi xmlns:a14="http://schemas.microsoft.com/office/drawing/2010/main" val="0"/>
+                        </a:ext>
+                      </a:extLst>
+                    </a:blip>
+                    <a:stretch>
+                      <a:fillRect/>
+                    </a:stretch>
+                  </pic:blipFill>
+                  <pic:spPr>
+                    <a:xfrm>
+                      <a:off x="0" y="0"/>
+                      <a:ext cx="5762625" cy="2514600"/>
+                    </a:xfrm>
+                    <a:prstGeom prst="rect">
+                      <a:avLst/>
+                    </a:prstGeom>
+                  </pic:spPr>
+                </pic:pic>
+              </a:graphicData>
+            </a:graphic>
+          </wp:inline>
+        </w:drawing>
+      </w:r>
+      <w:r>
+        <w:rPr>
+          <w:rtl/>
+          <w:lang w:val="en-US"/>
+        </w:rPr>
+        <w:br/>
+      </w:r>
+    </w:p>
+    <w:p>
+      <w:pPr>
+        <w:pStyle w:val="parsi"/>
+        <w:numPr>
+          <w:ilvl w:val="0"/>
+          <w:numId w:val="10"/>
+        </w:numPr>
+        <w:rPr>
+          <w:lang w:val="en-US"/>
+        </w:rPr>
+      </w:pPr>
+      <w:r>
+        <w:rPr>
+          <w:rtl/>
+          <w:lang w:val="en-US"/>
+        </w:rPr>
+        <w:br/>
+      </w:r>
+      <w:r>
+        <w:rPr>
+          <w:noProof/>
+          <w:lang w:val="en-US"/>
+        </w:rPr>
+        <w:drawing>
+          <wp:inline distT="0" distB="0" distL="0" distR="0" wp14:anchorId="76A40474" wp14:editId="3C792D94">
+            <wp:extent cx="3657600" cy="3476625"/>
+            <wp:effectExtent l="0" t="0" r="0" b="9525"/>
+            <wp:docPr id="9" name="Picture 9"/>
+            <wp:cNvGraphicFramePr>
+              <a:graphicFrameLocks xmlns:a="http://schemas.openxmlformats.org/drawingml/2006/main" noChangeAspect="1"/>
+            </wp:cNvGraphicFramePr>
+            <a:graphic xmlns:a="http://schemas.openxmlformats.org/drawingml/2006/main">
+              <a:graphicData uri="http://schemas.openxmlformats.org/drawingml/2006/picture">
+                <pic:pic xmlns:pic="http://schemas.openxmlformats.org/drawingml/2006/picture">
+                  <pic:nvPicPr>
+                    <pic:cNvPr id="9" name="Picture 9"/>
+                    <pic:cNvPicPr/>
+                  </pic:nvPicPr>
+                  <pic:blipFill>
+                    <a:blip r:embed="rId10">
+                      <a:extLst>
+                        <a:ext uri="{28A0092B-C50C-407E-A947-70E740481C1C}">
+                          <a14:useLocalDpi xmlns:a14="http://schemas.microsoft.com/office/drawing/2010/main" val="0"/>
+                        </a:ext>
+                      </a:extLst>
+                    </a:blip>
+                    <a:stretch>
+                      <a:fillRect/>
+                    </a:stretch>
+                  </pic:blipFill>
+                  <pic:spPr>
+                    <a:xfrm>
+                      <a:off x="0" y="0"/>
+                      <a:ext cx="3657600" cy="3476625"/>
+                    </a:xfrm>
+                    <a:prstGeom prst="rect">
+                      <a:avLst/>
+                    </a:prstGeom>
+                  </pic:spPr>
+                </pic:pic>
+              </a:graphicData>
+            </a:graphic>
+          </wp:inline>
+        </w:drawing>
+      </w:r>
+      <w:r>
+        <w:rPr>
+          <w:rtl/>
+          <w:lang w:val="en-US"/>
+        </w:rPr>
+        <w:br/>
+      </w:r>
+    </w:p>
+    <w:p>
+      <w:pPr>
+        <w:pStyle w:val="parsi"/>
+        <w:numPr>
+          <w:ilvl w:val="0"/>
+          <w:numId w:val="10"/>
+        </w:numPr>
+        <w:rPr>
+          <w:lang w:val="en-US"/>
+        </w:rPr>
+      </w:pPr>
+      <w:r>
+        <w:rPr>
+          <w:rtl/>
+          <w:lang w:val="en-US"/>
+        </w:rPr>
+        <w:lastRenderedPageBreak/>
+        <w:br/>
+      </w:r>
+      <w:r>
+        <w:rPr>
+          <w:noProof/>
+          <w:lang w:val="en-US"/>
+        </w:rPr>
+        <w:drawing>
+          <wp:inline distT="0" distB="0" distL="0" distR="0" wp14:anchorId="43A69975" wp14:editId="108DDF64">
+            <wp:extent cx="4219575" cy="3171825"/>
+            <wp:effectExtent l="0" t="0" r="9525" b="9525"/>
+            <wp:docPr id="10" name="Picture 10"/>
+            <wp:cNvGraphicFramePr>
+              <a:graphicFrameLocks xmlns:a="http://schemas.openxmlformats.org/drawingml/2006/main" noChangeAspect="1"/>
+            </wp:cNvGraphicFramePr>
+            <a:graphic xmlns:a="http://schemas.openxmlformats.org/drawingml/2006/main">
+              <a:graphicData uri="http://schemas.openxmlformats.org/drawingml/2006/picture">
+                <pic:pic xmlns:pic="http://schemas.openxmlformats.org/drawingml/2006/picture">
+                  <pic:nvPicPr>
+                    <pic:cNvPr id="10" name="Picture 10"/>
+                    <pic:cNvPicPr/>
+                  </pic:nvPicPr>
+                  <pic:blipFill>
+                    <a:blip r:embed="rId11">
+                      <a:extLst>
+                        <a:ext uri="{28A0092B-C50C-407E-A947-70E740481C1C}">
+                          <a14:useLocalDpi xmlns:a14="http://schemas.microsoft.com/office/drawing/2010/main" val="0"/>
+                        </a:ext>
+                      </a:extLst>
+                    </a:blip>
+                    <a:stretch>
+                      <a:fillRect/>
+                    </a:stretch>
+                  </pic:blipFill>
+                  <pic:spPr>
+                    <a:xfrm>
+                      <a:off x="0" y="0"/>
+                      <a:ext cx="4219575" cy="3171825"/>
+                    </a:xfrm>
+                    <a:prstGeom prst="rect">
+                      <a:avLst/>
+                    </a:prstGeom>
+                  </pic:spPr>
+                </pic:pic>
+              </a:graphicData>
+            </a:graphic>
+          </wp:inline>
+        </w:drawing>
+      </w:r>
+      <w:r>
+        <w:rPr>
+          <w:rtl/>
+          <w:lang w:val="en-US"/>
+        </w:rPr>
+        <w:br/>
+      </w:r>
+    </w:p>
+    <w:p>
+      <w:pPr>
+        <w:pStyle w:val="parsi"/>
+        <w:numPr>
+          <w:ilvl w:val="0"/>
+          <w:numId w:val="10"/>
+        </w:numPr>
+        <w:rPr>
+          <w:lang w:val="en-US"/>
+        </w:rPr>
+      </w:pPr>
+      <w:r>
+        <w:rPr>
+          <w:rtl/>
+          <w:lang w:val="en-US"/>
+        </w:rPr>
+        <w:br/>
+      </w:r>
+      <w:r>
+        <w:rPr>
+          <w:noProof/>
+          <w:lang w:val="en-US"/>
+        </w:rPr>
+        <w:drawing>
+          <wp:inline distT="0" distB="0" distL="0" distR="0" wp14:anchorId="2380D18C" wp14:editId="24D25763">
+            <wp:extent cx="4095750" cy="2333625"/>
+            <wp:effectExtent l="0" t="0" r="0" b="9525"/>
+            <wp:docPr id="11" name="Picture 11"/>
+            <wp:cNvGraphicFramePr>
+              <a:graphicFrameLocks xmlns:a="http://schemas.openxmlformats.org/drawingml/2006/main" noChangeAspect="1"/>
+            </wp:cNvGraphicFramePr>
+            <a:graphic xmlns:a="http://schemas.openxmlformats.org/drawingml/2006/main">
+              <a:graphicData uri="http://schemas.openxmlformats.org/drawingml/2006/picture">
+                <pic:pic xmlns:pic="http://schemas.openxmlformats.org/drawingml/2006/picture">
+                  <pic:nvPicPr>
+                    <pic:cNvPr id="11" name="Picture 11"/>
+                    <pic:cNvPicPr/>
+                  </pic:nvPicPr>
+                  <pic:blipFill>
+                    <a:blip r:embed="rId12">
+                      <a:extLst>
+                        <a:ext uri="{28A0092B-C50C-407E-A947-70E740481C1C}">
+                          <a14:useLocalDpi xmlns:a14="http://schemas.microsoft.com/office/drawing/2010/main" val="0"/>
+                        </a:ext>
+                      </a:extLst>
+                    </a:blip>
+                    <a:stretch>
+                      <a:fillRect/>
+                    </a:stretch>
+                  </pic:blipFill>
+                  <pic:spPr>
+                    <a:xfrm>
+                      <a:off x="0" y="0"/>
+                      <a:ext cx="4095750" cy="2333625"/>
+                    </a:xfrm>
+                    <a:prstGeom prst="rect">
+                      <a:avLst/>
+                    </a:prstGeom>
+                  </pic:spPr>
+                </pic:pic>
+              </a:graphicData>
+            </a:graphic>
+          </wp:inline>
+        </w:drawing>
+      </w:r>
+      <w:r>
+        <w:rPr>
+          <w:rtl/>
+          <w:lang w:val="en-US"/>
+        </w:rPr>
+        <w:br/>
+      </w:r>
+    </w:p>
+    <w:p>
+      <w:pPr>
+        <w:pStyle w:val="parsi"/>
+        <w:numPr>
+          <w:ilvl w:val="0"/>
+          <w:numId w:val="10"/>
+        </w:numPr>
+        <w:rPr>
+          <w:lang w:val="en-US"/>
+        </w:rPr>
+      </w:pPr>
+      <w:r>
+        <w:rPr>
+          <w:rtl/>
+          <w:lang w:val="en-US"/>
+        </w:rPr>
+        <w:lastRenderedPageBreak/>
+        <w:br/>
+      </w:r>
+      <w:r>
+        <w:rPr>
+          <w:noProof/>
+          <w:rtl/>
+          <w:lang w:val="fa-IR"/>
+        </w:rPr>
+        <w:drawing>
+          <wp:inline distT="0" distB="0" distL="0" distR="0" wp14:anchorId="4C26FFC7" wp14:editId="20AB3843">
+            <wp:extent cx="4648200" cy="4695825"/>
+            <wp:effectExtent l="0" t="0" r="0" b="9525"/>
+            <wp:docPr id="13" name="Picture 13"/>
+            <wp:cNvGraphicFramePr>
+              <a:graphicFrameLocks xmlns:a="http://schemas.openxmlformats.org/drawingml/2006/main" noChangeAspect="1"/>
+            </wp:cNvGraphicFramePr>
+            <a:graphic xmlns:a="http://schemas.openxmlformats.org/drawingml/2006/main">
+              <a:graphicData uri="http://schemas.openxmlformats.org/drawingml/2006/picture">
+                <pic:pic xmlns:pic="http://schemas.openxmlformats.org/drawingml/2006/picture">
+                  <pic:nvPicPr>
+                    <pic:cNvPr id="13" name="Picture 13"/>
+                    <pic:cNvPicPr/>
+                  </pic:nvPicPr>
+                  <pic:blipFill>
+                    <a:blip r:embed="rId13">
+                      <a:extLst>
+                        <a:ext uri="{28A0092B-C50C-407E-A947-70E740481C1C}">
+                          <a14:useLocalDpi xmlns:a14="http://schemas.microsoft.com/office/drawing/2010/main" val="0"/>
+                        </a:ext>
+                      </a:extLst>
+                    </a:blip>
+                    <a:stretch>
+                      <a:fillRect/>
+                    </a:stretch>
+                  </pic:blipFill>
+                  <pic:spPr>
+                    <a:xfrm>
+                      <a:off x="0" y="0"/>
+                      <a:ext cx="4648200" cy="4695825"/>
+                    </a:xfrm>
+                    <a:prstGeom prst="rect">
+                      <a:avLst/>
+                    </a:prstGeom>
+                  </pic:spPr>
+                </pic:pic>
+              </a:graphicData>
+            </a:graphic>
+          </wp:inline>
+        </w:drawing>
+      </w:r>
+      <w:r>
+        <w:rPr>
+          <w:rtl/>
+          <w:lang w:val="en-US"/>
+        </w:rPr>
+        <w:br/>
+      </w:r>
+    </w:p>
+    <w:p>
+      <w:pPr>
+        <w:pStyle w:val="parsi"/>
+        <w:numPr>
+          <w:ilvl w:val="0"/>
+          <w:numId w:val="10"/>
+        </w:numPr>
+        <w:rPr>
+          <w:lang w:val="en-US"/>
+        </w:rPr>
+      </w:pPr>
+      <w:r>
+        <w:rPr>
+          <w:rtl/>
+          <w:lang w:val="en-US"/>
+        </w:rPr>
+        <w:br/>
+      </w:r>
+    </w:p>
+    <w:p>
+      <w:pPr>
+        <w:pStyle w:val="parsi"/>
+        <w:rPr>
+          <w:rtl/>
+          <w:lang w:val="en-US"/>
+        </w:rPr>
+      </w:pPr>
+    </w:p>
+    <w:p>
+      <w:pPr>
+        <w:pStyle w:val="parsi"/>
+        <w:rPr>
+          <w:rtl/>
+          <w:lang w:val="en-US"/>
+        </w:rPr>
+      </w:pPr>
+    </w:p>
+    <w:p>
+      <w:pPr>
+        <w:pStyle w:val="parsi"/>
+        <w:rPr>
+          <w:rtl/>
+          <w:lang w:val="en-US"/>
+        </w:rPr>
+      </w:pPr>
+    </w:p>
+    <w:p>
+      <w:pPr>
+        <w:pStyle w:val="parsi"/>
+        <w:rPr>
+          <w:rtl/>
+          <w:lang w:val="en-US"/>
+        </w:rPr>
+      </w:pPr>
+    </w:p>
+    <w:p>
+      <w:pPr>
+        <w:pStyle w:val="parsi"/>
+        <w:rPr>
+          <w:rtl/>
+          <w:lang w:val="en-US"/>
+        </w:rPr>
+      </w:pPr>
+    </w:p>
+    <w:p>
+      <w:pPr>
+        <w:pStyle w:val="parsi"/>
+        <w:rPr>
+          <w:rtl/>
+          <w:lang w:val="en-US"/>
+        </w:rPr>
+      </w:pPr>
+    </w:p>
+    <w:p>
+      <w:pPr>
+        <w:pStyle w:val="parsi"/>
+        <w:rPr>
+          <w:rtl/>
+          <w:lang w:val="en-US"/>
+        </w:rPr>
+      </w:pPr>
+    </w:p>
+    <w:p>
+      <w:pPr>
+        <w:pStyle w:val="parsi"/>
+        <w:rPr>
+          <w:rtl/>
+          <w:lang w:val="en-US"/>
+        </w:rPr>
+      </w:pPr>
+    </w:p>
+    <w:p>
+      <w:pPr>
+        <w:pStyle w:val="parsi"/>
+        <w:rPr>
+          <w:rtl/>
+          <w:lang w:val="en-US"/>
+        </w:rPr>
+      </w:pPr>
+    </w:p>
+    <w:p>
+      <w:pPr>
+        <w:pStyle w:val="parsi"/>
+        <w:rPr>
+          <w:rtl/>
+          <w:lang w:val="en-US"/>
+        </w:rPr>
+      </w:pPr>
+    </w:p>
+    <w:p>
+      <w:pPr>
+        <w:pStyle w:val="parsi"/>
+        <w:rPr>
+          <w:rtl/>
+          <w:lang w:val="en-US"/>
+        </w:rPr>
+      </w:pPr>
+    </w:p>
+    <w:p>
+      <w:pPr>
+        <w:pStyle w:val="parsi"/>
+        <w:rPr>
+          <w:rtl/>
+          <w:lang w:val="en-US"/>
+        </w:rPr>
+      </w:pPr>
+    </w:p>
+    <w:p>
+      <w:pPr>
+        <w:pStyle w:val="parsi"/>
+        <w:rPr>
+          <w:rtl/>
+          <w:lang w:val="en-US"/>
+        </w:rPr>
+      </w:pPr>
+    </w:p>
+    <w:p>
+      <w:pPr>
+        <w:pStyle w:val="Heading2"/>
+        <w:bidi/>
+        <w:jc w:val="lowKashida"/>
+        <w:rPr>
+          <w:rFonts w:cs="B Nazanin"/>
+          <w:b/>
+          <w:bCs/>
+          <w:rtl/>
+        </w:rPr>
+      </w:pPr>
+      <w:r>
+        <w:rPr>
+          <w:rFonts w:cs="B Nazanin" w:hint="cs"/>
+          <w:b/>
+          <w:bCs/>
+          <w:rtl/>
+        </w:rPr>
+        <w:lastRenderedPageBreak/>
+        <w:t xml:space="preserve">سوال </w:t>
+      </w:r>
+      <w:r>
+        <w:rPr>
+          <w:rFonts w:cs="B Nazanin" w:hint="cs"/>
+          <w:b/>
+          <w:bCs/>
+          <w:rtl/>
+        </w:rPr>
+        <w:t>2</w:t>
+      </w:r>
+      <w:r>
+        <w:rPr>
+          <w:rFonts w:cs="B Nazanin"/>
+          <w:b/>
+          <w:bCs/>
+          <w:rtl/>
+        </w:rPr>
+        <w:t>:</w:t>
+      </w:r>
+    </w:p>
+    <w:p>
+      <w:pPr>
+        <w:pStyle w:val="parsi"/>
+      </w:pPr>
+    </w:p>
+    <w:p>
+      <w:pPr>
+        <w:pStyle w:val="parsi"/>
+        <w:numPr>
+          <w:ilvl w:val="0"/>
+          <w:numId w:val="12"/>
+        </w:numPr>
+      </w:pPr>
+      <w:r>
+        <w:rPr>
+          <w:rFonts w:hint="cs"/>
+          <w:rtl/>
+          <w:lang w:val="en-US"/>
+        </w:rPr>
+        <w:t xml:space="preserve">خیر. چرا که برای ساخت </w:t>
+      </w:r>
+      <m:oMath>
+        <m:sSup>
+          <m:sSupPr>
+            <m:ctrlPr>
+              <w:rPr>
+                <w:rFonts w:ascii="Cambria Math" w:hAnsi="Cambria Math"/>
+                <w:i/>
+                <w:lang w:val="en-US"/>
+              </w:rPr>
+            </m:ctrlPr>
+          </m:sSupPr>
+          <m:e>
+            <m:r>
+              <w:rPr>
+                <w:rFonts w:ascii="Cambria Math" w:hAnsi="Cambria Math"/>
+                <w:lang w:val="en-US"/>
+              </w:rPr>
+              <m:t>W</m:t>
+            </m:r>
+          </m:e>
+          <m:sup>
+            <m:r>
+              <w:rPr>
+                <w:rFonts w:ascii="Cambria Math" w:hAnsi="Cambria Math"/>
+                <w:lang w:val="en-US"/>
+              </w:rPr>
+              <m:t>r</m:t>
+            </m:r>
+          </m:sup>
+        </m:sSup>
+      </m:oMath>
+      <w:r>
+        <w:rPr>
+          <w:lang w:val="en-US"/>
+        </w:rPr>
+        <w:t xml:space="preserve"> </w:t>
+      </w:r>
+      <w:r>
+        <w:rPr>
+          <w:rFonts w:hint="cs"/>
+          <w:rtl/>
+          <w:lang w:val="en-US"/>
+        </w:rPr>
+        <w:t xml:space="preserve"> ناچاریم پشته را خالی کنیم و نمی توانیم مجددا </w:t>
+      </w:r>
+      <w:r>
+        <w:rPr>
+          <w:lang w:val="en-US"/>
+        </w:rPr>
+        <w:t>W</w:t>
+      </w:r>
+      <w:r>
+        <w:rPr>
+          <w:rFonts w:hint="cs"/>
+          <w:rtl/>
+          <w:lang w:val="en-US"/>
+        </w:rPr>
+        <w:t xml:space="preserve"> را تولید کنیم.</w:t>
+      </w:r>
+      <w:r>
+        <w:rPr>
+          <w:rtl/>
+          <w:lang w:val="en-US"/>
+        </w:rPr>
+        <w:br/>
+      </w:r>
+    </w:p>
+    <w:p>
+      <w:pPr>
+        <w:pStyle w:val="parsi"/>
+        <w:numPr>
+          <w:ilvl w:val="0"/>
+          <w:numId w:val="12"/>
+        </w:numPr>
+      </w:pPr>
+      <w:r>
+        <w:rPr>
+          <w:rFonts w:hint="cs"/>
+          <w:rtl/>
+        </w:rPr>
+        <w:t xml:space="preserve">خیر. </w:t>
+      </w:r>
+      <w:r>
+        <w:rPr>
+          <w:lang w:val="en-US"/>
+        </w:rPr>
+        <w:t>Top</w:t>
+      </w:r>
+      <w:r>
+        <w:rPr>
+          <w:rFonts w:hint="cs"/>
+          <w:rtl/>
+          <w:lang w:val="en-US"/>
+        </w:rPr>
+        <w:t xml:space="preserve"> پشته تنها می تواند وابسته به آخرین حرف </w:t>
+      </w:r>
+      <w:r>
+        <w:rPr>
+          <w:lang w:val="en-US"/>
+        </w:rPr>
+        <w:t>W</w:t>
+      </w:r>
+      <w:r>
+        <w:rPr>
+          <w:rFonts w:hint="cs"/>
+          <w:rtl/>
+          <w:lang w:val="en-US"/>
+        </w:rPr>
+        <w:t xml:space="preserve"> اول باشد و بنابراین نمی توان یک حرف جاری را برای </w:t>
+      </w:r>
+      <w:r>
+        <w:rPr>
+          <w:lang w:val="en-US"/>
+        </w:rPr>
+        <w:t>W</w:t>
+      </w:r>
+      <w:r>
+        <w:rPr>
+          <w:rFonts w:hint="cs"/>
+          <w:rtl/>
+          <w:lang w:val="en-US"/>
+        </w:rPr>
+        <w:t xml:space="preserve"> دوم در نظر گرفت.</w:t>
+      </w:r>
+    </w:p>
+    <w:p>
+      <w:pPr>
+        <w:pStyle w:val="parsi"/>
+      </w:pPr>
+    </w:p>
+    <w:p>
+      <w:pPr>
+        <w:pStyle w:val="Heading2"/>
+        <w:bidi/>
+        <w:jc w:val="lowKashida"/>
+        <w:rPr>
+          <w:rFonts w:cs="B Nazanin"/>
+          <w:b/>
+          <w:bCs/>
+          <w:rtl/>
+        </w:rPr>
+      </w:pPr>
+      <w:r>
+        <w:rPr>
+          <w:rFonts w:cs="B Nazanin" w:hint="cs"/>
+          <w:b/>
+          <w:bCs/>
+          <w:rtl/>
+        </w:rPr>
+        <w:t xml:space="preserve">سوال </w:t>
+      </w:r>
+      <w:r>
+        <w:rPr>
+          <w:rFonts w:cs="B Nazanin" w:hint="cs"/>
+          <w:b/>
+          <w:bCs/>
+          <w:rtl/>
+        </w:rPr>
+        <w:t>3</w:t>
+      </w:r>
+      <w:r>
+        <w:rPr>
+          <w:rFonts w:cs="B Nazanin"/>
+          <w:b/>
+          <w:bCs/>
+          <w:rtl/>
+        </w:rPr>
+        <w:t>:</w:t>
+      </w:r>
+    </w:p>
+    <w:p>
+      <w:pPr>
+        <w:pStyle w:val="parsi"/>
         <w:ind w:firstLine="720"/>
         <w:rPr>
+          <w:rtl/>
+          <w:lang w:val="en-US"/>
+        </w:rPr>
+      </w:pPr>
+      <w:r>
+        <w:rPr>
+          <w:rFonts w:hint="cs"/>
+          <w:rtl/>
+          <w:lang w:val="en-US"/>
+        </w:rPr>
+        <w:t xml:space="preserve">الف) </w:t>
+      </w:r>
+    </w:p>
+    <w:p>
+      <w:pPr>
+        <w:pStyle w:val="parsi"/>
+        <w:ind w:firstLine="720"/>
+        <w:rPr>
+          <w:rtl/>
+          <w:lang w:val="en-US"/>
+        </w:rPr>
+      </w:pPr>
+      <w:r>
+        <w:rPr>
+          <w:rFonts w:hint="cs"/>
+          <w:rtl/>
+          <w:lang w:val="en-US"/>
+        </w:rPr>
+        <w:t>انواع شروط غیرقطعی بودن:</w:t>
+      </w:r>
+    </w:p>
+    <w:p>
+      <w:pPr>
+        <w:pStyle w:val="parsi"/>
+        <w:ind w:firstLine="720"/>
+        <w:rPr>
+          <w:rtl/>
+          <w:lang w:val="en-US"/>
+        </w:rPr>
+      </w:pPr>
+    </w:p>
+    <w:p>
+      <w:pPr>
+        <w:pStyle w:val="parsi"/>
+        <w:numPr>
+          <w:ilvl w:val="0"/>
+          <w:numId w:val="13"/>
+        </w:numPr>
+        <w:rPr>
+          <w:lang w:val="en-US"/>
+        </w:rPr>
+      </w:pPr>
+      <w:r>
+        <w:rPr>
+          <w:rFonts w:hint="cs"/>
+          <w:rtl/>
+          <w:lang w:val="en-US"/>
+        </w:rPr>
+        <w:t xml:space="preserve">با یک پیکربندی مشخص از وضعیت و نماد و </w:t>
+      </w:r>
+      <w:r>
+        <w:rPr>
+          <w:lang w:val="en-US"/>
+        </w:rPr>
+        <w:t>Top</w:t>
+      </w:r>
+      <w:r>
+        <w:rPr>
+          <w:rFonts w:hint="cs"/>
+          <w:rtl/>
+          <w:lang w:val="en-US"/>
+        </w:rPr>
+        <w:t xml:space="preserve"> پشته جاری، به یک وضعیت مشخص برویم اما نماد متفاوتی به پشته اضافه کنیم:</w:t>
+      </w:r>
+    </w:p>
+    <w:p>
+      <w:pPr>
+        <w:pStyle w:val="parsi"/>
+        <w:numPr>
+          <w:ilvl w:val="1"/>
+          <w:numId w:val="13"/>
+        </w:numPr>
+        <w:rPr>
+          <w:lang w:val="en-US"/>
+        </w:rPr>
+      </w:pPr>
+      <w:r>
+        <w:rPr>
+          <w:rFonts w:hint="cs"/>
+          <w:rtl/>
+          <w:lang w:val="en-US"/>
+        </w:rPr>
+        <w:t>چنین موردی وجود ندارد.</w:t>
+      </w:r>
+      <w:r>
+        <w:rPr>
+          <w:rtl/>
+          <w:lang w:val="en-US"/>
+        </w:rPr>
+        <w:br/>
+      </w:r>
+    </w:p>
+    <w:p>
+      <w:pPr>
+        <w:pStyle w:val="parsi"/>
+        <w:numPr>
+          <w:ilvl w:val="0"/>
+          <w:numId w:val="13"/>
+        </w:numPr>
+        <w:rPr>
+          <w:lang w:val="en-US"/>
+        </w:rPr>
+      </w:pPr>
+      <w:r>
+        <w:rPr>
+          <w:rFonts w:hint="cs"/>
+          <w:rtl/>
+          <w:lang w:val="en-US"/>
+        </w:rPr>
+        <w:t xml:space="preserve">با یک پیکربندی مشخص از وضعیت و نماد و </w:t>
+      </w:r>
+      <w:r>
+        <w:rPr>
+          <w:lang w:val="en-US"/>
+        </w:rPr>
+        <w:t>Top</w:t>
+      </w:r>
+      <w:r>
+        <w:rPr>
+          <w:rFonts w:hint="cs"/>
+          <w:rtl/>
+          <w:lang w:val="en-US"/>
+        </w:rPr>
+        <w:t xml:space="preserve"> پشته جاری، به </w:t>
+      </w:r>
+      <w:r>
+        <w:rPr>
+          <w:rFonts w:hint="cs"/>
+          <w:rtl/>
+          <w:lang w:val="en-US"/>
+        </w:rPr>
+        <w:t>دو</w:t>
+      </w:r>
+      <w:r>
+        <w:rPr>
+          <w:rFonts w:hint="cs"/>
+          <w:rtl/>
+          <w:lang w:val="en-US"/>
+        </w:rPr>
+        <w:t xml:space="preserve"> وضعیت </w:t>
+      </w:r>
+      <w:r>
+        <w:rPr>
+          <w:rFonts w:hint="cs"/>
+          <w:rtl/>
+          <w:lang w:val="en-US"/>
+        </w:rPr>
+        <w:t xml:space="preserve">متفاوت </w:t>
+      </w:r>
+      <w:r>
+        <w:rPr>
+          <w:rFonts w:hint="cs"/>
+          <w:rtl/>
+          <w:lang w:val="en-US"/>
+        </w:rPr>
+        <w:t>برویم</w:t>
+      </w:r>
+      <w:r>
+        <w:rPr>
+          <w:rFonts w:hint="cs"/>
+          <w:rtl/>
+          <w:lang w:val="en-US"/>
+        </w:rPr>
+        <w:t>:</w:t>
+      </w:r>
+    </w:p>
+    <w:p>
+      <w:pPr>
+        <w:pStyle w:val="parsi"/>
+        <w:numPr>
+          <w:ilvl w:val="1"/>
+          <w:numId w:val="13"/>
+        </w:numPr>
+        <w:rPr>
+          <w:lang w:val="en-US"/>
+        </w:rPr>
+      </w:pPr>
+      <w:r>
+        <w:rPr>
+          <w:rFonts w:hint="cs"/>
+          <w:rtl/>
+          <w:lang w:val="en-US"/>
+        </w:rPr>
+        <w:t>چنین موردی وجود ندارد.</w:t>
+      </w:r>
+      <w:r>
+        <w:rPr>
+          <w:rtl/>
+          <w:lang w:val="en-US"/>
+        </w:rPr>
+        <w:br/>
+      </w:r>
+    </w:p>
+    <w:p>
+      <w:pPr>
+        <w:pStyle w:val="parsi"/>
+        <w:numPr>
+          <w:ilvl w:val="0"/>
+          <w:numId w:val="13"/>
+        </w:numPr>
+        <w:rPr>
+          <w:lang w:val="en-US"/>
+        </w:rPr>
+      </w:pPr>
+      <w:r>
+        <w:rPr>
+          <w:rFonts w:hint="cs"/>
+          <w:rtl/>
+          <w:lang w:val="en-US"/>
+        </w:rPr>
+        <w:t>با یک پیکربندی مشخص از وضعیت</w:t>
+      </w:r>
+      <w:r>
+        <w:rPr>
+          <w:rFonts w:hint="cs"/>
+          <w:rtl/>
+          <w:lang w:val="en-US"/>
+        </w:rPr>
+        <w:t xml:space="preserve"> </w:t>
+      </w:r>
+      <w:r>
+        <w:rPr>
+          <w:rFonts w:hint="cs"/>
+          <w:rtl/>
+          <w:lang w:val="en-US"/>
+        </w:rPr>
+        <w:t xml:space="preserve">و </w:t>
+      </w:r>
+      <w:r>
+        <w:rPr>
+          <w:lang w:val="en-US"/>
+        </w:rPr>
+        <w:t>Top</w:t>
+      </w:r>
+      <w:r>
+        <w:rPr>
+          <w:rFonts w:hint="cs"/>
+          <w:rtl/>
+          <w:lang w:val="en-US"/>
+        </w:rPr>
+        <w:t xml:space="preserve"> پشته جاری،</w:t>
+      </w:r>
+      <w:r>
+        <w:rPr>
+          <w:rFonts w:hint="cs"/>
+          <w:rtl/>
+          <w:lang w:val="en-US"/>
+        </w:rPr>
+        <w:t xml:space="preserve"> بتوانیم یک حرف بخوانیم و یا حرفی نخوانیم (تهی)</w:t>
+      </w:r>
+      <w:r>
+        <w:rPr>
+          <w:rFonts w:hint="cs"/>
+          <w:rtl/>
+          <w:lang w:val="en-US"/>
+        </w:rPr>
+        <w:t>:</w:t>
+      </w:r>
+    </w:p>
+    <w:p>
+      <w:pPr>
+        <w:pStyle w:val="parsi"/>
+        <w:numPr>
+          <w:ilvl w:val="1"/>
+          <w:numId w:val="13"/>
+        </w:numPr>
+        <w:rPr>
+          <w:lang w:val="en-US"/>
+        </w:rPr>
+      </w:pPr>
+      <w:r>
+        <w:rPr>
+          <w:rFonts w:hint="cs"/>
+          <w:rtl/>
+          <w:lang w:val="en-US"/>
+        </w:rPr>
+        <w:t>چنین موردی فقط با ترکیب شرط دیگر وجود دارد. (در ادامه اشاره می شود.)</w:t>
+      </w:r>
+      <w:r>
+        <w:rPr>
+          <w:rtl/>
+          <w:lang w:val="en-US"/>
+        </w:rPr>
+        <w:br/>
+      </w:r>
+    </w:p>
+    <w:p>
+      <w:pPr>
+        <w:pStyle w:val="parsi"/>
+        <w:numPr>
+          <w:ilvl w:val="0"/>
+          <w:numId w:val="13"/>
+        </w:numPr>
+        <w:rPr>
+          <w:lang w:val="en-US"/>
+        </w:rPr>
+      </w:pPr>
+      <w:r>
+        <w:rPr>
+          <w:rFonts w:hint="cs"/>
+          <w:rtl/>
+          <w:lang w:val="en-US"/>
+        </w:rPr>
+        <w:t>با یک پیکربندی مشخص از وضعیت و نماد جاری،</w:t>
+      </w:r>
+      <w:r>
+        <w:rPr>
+          <w:rFonts w:hint="cs"/>
+          <w:rtl/>
+          <w:lang w:val="en-US"/>
+        </w:rPr>
+        <w:t xml:space="preserve"> بتوانیم پشته را </w:t>
+      </w:r>
+      <w:r>
+        <w:rPr>
+          <w:lang w:val="en-US"/>
+        </w:rPr>
+        <w:t>Pop</w:t>
+      </w:r>
+      <w:r>
+        <w:rPr>
+          <w:rFonts w:hint="cs"/>
+          <w:rtl/>
+          <w:lang w:val="en-US"/>
+        </w:rPr>
+        <w:t xml:space="preserve"> کنیم یا اینکه چیزی </w:t>
+      </w:r>
+      <w:r>
+        <w:rPr>
+          <w:lang w:val="en-US"/>
+        </w:rPr>
+        <w:t>Pop</w:t>
+      </w:r>
+      <w:r>
+        <w:rPr>
+          <w:rFonts w:hint="cs"/>
+          <w:rtl/>
+          <w:lang w:val="en-US"/>
+        </w:rPr>
+        <w:t xml:space="preserve"> نکنیم(تهی)</w:t>
+      </w:r>
+      <w:r>
+        <w:rPr>
+          <w:rFonts w:hint="cs"/>
+          <w:rtl/>
+          <w:lang w:val="en-US"/>
+        </w:rPr>
+        <w:t>:</w:t>
+      </w:r>
+    </w:p>
+    <w:p>
+      <w:pPr>
+        <w:pStyle w:val="parsi"/>
+        <w:numPr>
+          <w:ilvl w:val="1"/>
+          <w:numId w:val="13"/>
+        </w:numPr>
+        <w:rPr>
+          <w:lang w:val="en-US"/>
+        </w:rPr>
+      </w:pPr>
+      <w:r>
+        <w:rPr>
+          <w:rFonts w:hint="cs"/>
+          <w:rtl/>
+          <w:lang w:val="en-US"/>
+        </w:rPr>
+        <w:t xml:space="preserve">با ترکیب با شرط قبلی و این شرط، یال مربوط به وضعیت 1 به 2 این </w:t>
+      </w:r>
+      <w:r>
+        <w:rPr>
+          <w:lang w:val="en-US"/>
+        </w:rPr>
+        <w:t>PDA</w:t>
+      </w:r>
+      <w:r>
+        <w:rPr>
+          <w:rFonts w:hint="cs"/>
+          <w:rtl/>
+          <w:lang w:val="en-US"/>
+        </w:rPr>
+        <w:t xml:space="preserve"> را غیر‍‌قطعی می‌کند. برای مثال:</w:t>
+      </w:r>
+      <w:r>
+        <w:rPr>
+          <w:rtl/>
+          <w:lang w:val="en-US"/>
+        </w:rPr>
+        <w:br/>
+      </w:r>
+      <m:oMathPara>
+        <m:oMath>
+          <m:r>
+            <w:rPr>
+              <w:rFonts w:ascii="Cambria Math" w:hAnsi="Cambria Math" w:cs="Cambria Math" w:hint="cs"/>
+              <w:rtl/>
+              <w:lang w:val="en-US"/>
+            </w:rPr>
+            <m:t>δ</m:t>
+          </m:r>
+          <m:d>
+            <m:dPr>
+              <m:ctrlPr>
+                <w:rPr>
+                  <w:rFonts w:ascii="Cambria Math" w:hAnsi="Cambria Math"/>
+                  <w:i/>
+                  <w:lang w:val="en-US"/>
+                </w:rPr>
+              </m:ctrlPr>
+            </m:dPr>
+            <m:e>
+              <m:r>
+                <w:rPr>
+                  <w:rFonts w:ascii="Cambria Math" w:hAnsi="Cambria Math"/>
+                  <w:lang w:val="en-US"/>
+                </w:rPr>
+                <m:t>1,b,A</m:t>
+              </m:r>
+            </m:e>
+          </m:d>
+          <m:r>
+            <w:rPr>
+              <w:rFonts w:ascii="Cambria Math" w:hAnsi="Cambria Math"/>
+              <w:lang w:val="en-US"/>
+            </w:rPr>
+            <m:t>→</m:t>
+          </m:r>
+          <m:d>
+            <m:dPr>
+              <m:ctrlPr>
+                <w:rPr>
+                  <w:rFonts w:ascii="Cambria Math" w:hAnsi="Cambria Math"/>
+                  <w:i/>
+                  <w:lang w:val="en-US"/>
+                </w:rPr>
+              </m:ctrlPr>
+            </m:dPr>
+            <m:e>
+              <m:r>
+                <w:rPr>
+                  <w:rFonts w:ascii="Cambria Math" w:hAnsi="Cambria Math"/>
+                  <w:lang w:val="en-US"/>
+                </w:rPr>
+                <m:t>1,BA</m:t>
+              </m:r>
+            </m:e>
+          </m:d>
+          <m:r>
+            <w:rPr>
+              <w:rFonts w:ascii="Cambria Math" w:hAnsi="Cambria Math"/>
+              <w:lang w:val="en-US"/>
+            </w:rPr>
+            <w:br/>
+          </m:r>
+        </m:oMath>
+        <m:oMath>
+          <m:r>
+            <w:rPr>
+              <w:rFonts w:ascii="Cambria Math" w:hAnsi="Cambria Math" w:cs="Cambria Math" w:hint="cs"/>
+              <w:rtl/>
+              <w:lang w:val="en-US"/>
+            </w:rPr>
+            <m:t>δ</m:t>
+          </m:r>
+          <m:d>
+            <m:dPr>
+              <m:ctrlPr>
+                <w:rPr>
+                  <w:rFonts w:ascii="Cambria Math" w:hAnsi="Cambria Math" w:cs="Cambria Math"/>
+                  <w:i/>
+                  <w:lang w:val="en-US"/>
+                </w:rPr>
+              </m:ctrlPr>
+            </m:dPr>
+            <m:e>
+              <m:r>
+                <w:rPr>
+                  <w:rFonts w:ascii="Cambria Math" w:hAnsi="Cambria Math" w:cs="Cambria Math"/>
+                  <w:lang w:val="en-US"/>
+                </w:rPr>
+                <m:t>1,</m:t>
+              </m:r>
+              <m:r>
+                <w:rPr>
+                  <w:rFonts w:ascii="Cambria Math" w:hAnsi="Cambria Math" w:cs="Cambria Math"/>
+                  <w:rtl/>
+                  <w:lang w:val="en-US"/>
+                </w:rPr>
+                <m:t>Ɛ</m:t>
+              </m:r>
+              <m:r>
+                <w:rPr>
+                  <w:rFonts w:ascii="Cambria Math" w:hAnsi="Cambria Math" w:cs="Cambria Math"/>
+                  <w:lang w:val="en-US"/>
+                </w:rPr>
+                <m:t>,</m:t>
+              </m:r>
+              <m:r>
+                <w:rPr>
+                  <w:rFonts w:ascii="Cambria Math" w:hAnsi="Cambria Math" w:cs="Cambria Math"/>
+                  <w:rtl/>
+                  <w:lang w:val="en-US"/>
+                </w:rPr>
+                <m:t>Ɛ</m:t>
+              </m:r>
+            </m:e>
+          </m:d>
+          <m:r>
+            <w:rPr>
+              <w:rFonts w:ascii="Cambria Math" w:hAnsi="Cambria Math" w:cs="Cambria Math"/>
+              <w:lang w:val="en-US"/>
+            </w:rPr>
+            <m:t>→(2,</m:t>
+          </m:r>
+          <m:r>
+            <w:rPr>
+              <w:rFonts w:ascii="Cambria Math" w:hAnsi="Cambria Math" w:cs="Cambria Math"/>
+              <w:rtl/>
+              <w:lang w:val="en-US"/>
+            </w:rPr>
+            <m:t>Ɛ</m:t>
+          </m:r>
+          <m:r>
+            <w:rPr>
+              <w:rFonts w:ascii="Cambria Math" w:hAnsi="Cambria Math" w:cs="Cambria Math"/>
+              <w:lang w:val="en-US"/>
+            </w:rPr>
+            <m:t>)</m:t>
+          </m:r>
+          <m:r>
+            <w:rPr>
+              <w:lang w:val="en-US"/>
+            </w:rPr>
+            <w:br/>
+          </m:r>
+        </m:oMath>
+      </m:oMathPara>
+    </w:p>
+    <w:p>
+      <w:pPr>
+        <w:pStyle w:val="parsi"/>
+        <w:rPr>
+          <w:rtl/>
+          <w:lang w:val="en-US"/>
+        </w:rPr>
+      </w:pPr>
+    </w:p>
+    <w:p>
+      <w:pPr>
+        <w:pStyle w:val="parsi"/>
+        <w:rPr>
+          <w:rtl/>
+          <w:lang w:val="en-US"/>
+        </w:rPr>
+      </w:pPr>
+    </w:p>
+    <w:p>
+      <w:pPr>
+        <w:pStyle w:val="parsi"/>
+        <w:rPr>
+          <w:rtl/>
+          <w:lang w:val="en-US"/>
+        </w:rPr>
+      </w:pPr>
+    </w:p>
+    <w:p>
+      <w:pPr>
+        <w:pStyle w:val="parsi"/>
+        <w:rPr>
+          <w:rtl/>
+          <w:lang w:val="en-US"/>
+        </w:rPr>
+      </w:pPr>
+    </w:p>
+    <w:p>
+      <w:pPr>
+        <w:pStyle w:val="parsi"/>
+        <w:rPr>
+          <w:rtl/>
+          <w:lang w:val="en-US"/>
+        </w:rPr>
+      </w:pPr>
+    </w:p>
+    <w:p>
+      <w:pPr>
+        <w:pStyle w:val="parsi"/>
+        <w:rPr>
+          <w:rtl/>
+          <w:lang w:val="en-US"/>
+        </w:rPr>
+      </w:pPr>
+    </w:p>
+    <w:p>
+      <w:pPr>
+        <w:pStyle w:val="parsi"/>
+        <w:rPr>
+          <w:lang w:val="en-US"/>
+        </w:rPr>
+      </w:pPr>
+    </w:p>
+    <w:p>
+      <w:pPr>
+        <w:pStyle w:val="parsi"/>
+        <w:ind w:firstLine="720"/>
+        <w:rPr>
+          <w:rtl/>
+          <w:lang w:val="en-US"/>
+        </w:rPr>
+      </w:pPr>
+      <w:r>
+        <w:rPr>
+          <w:rFonts w:hint="cs"/>
+          <w:rtl/>
+          <w:lang w:val="en-US"/>
+        </w:rPr>
+        <w:lastRenderedPageBreak/>
+        <w:t>ب</w:t>
+      </w:r>
+      <w:r>
+        <w:rPr>
+          <w:rFonts w:hint="cs"/>
+          <w:rtl/>
+          <w:lang w:val="en-US"/>
+        </w:rPr>
+        <w:t xml:space="preserve">) </w:t>
+      </w:r>
+    </w:p>
+    <w:p>
+      <w:pPr>
+        <w:pStyle w:val="parsi"/>
+        <w:numPr>
+          <w:ilvl w:val="0"/>
+          <w:numId w:val="14"/>
+        </w:numPr>
+        <w:rPr>
+          <w:lang w:val="en-US"/>
+        </w:rPr>
+      </w:pPr>
+      <w:r>
+        <w:rPr>
+          <w:rFonts w:hint="cs"/>
+          <w:rtl/>
+          <w:lang w:val="en-US"/>
+        </w:rPr>
+        <w:t>پذیرش نمی شود.</w:t>
+      </w:r>
+      <w:r>
+        <w:rPr>
+          <w:rtl/>
+          <w:lang w:val="en-US"/>
+        </w:rPr>
+        <w:br/>
+      </w:r>
+      <w:r>
+        <w:rPr>
+          <w:rtl/>
+          <w:lang w:val="en-US"/>
+        </w:rPr>
+        <w:br/>
+      </w:r>
+      <m:oMathPara>
+        <m:oMath>
+          <m:d>
+            <m:dPr>
+              <m:ctrlPr>
+                <w:rPr>
+                  <w:rFonts w:ascii="Cambria Math" w:hAnsi="Cambria Math"/>
+                  <w:i/>
+                  <w:lang w:val="en-US"/>
+                </w:rPr>
+              </m:ctrlPr>
+            </m:dPr>
+            <m:e>
+              <m:r>
+                <w:rPr>
+                  <w:rFonts w:ascii="Cambria Math" w:hAnsi="Cambria Math"/>
+                  <w:lang w:val="en-US"/>
+                </w:rPr>
+                <m:t>0,baa,Z</m:t>
+              </m:r>
+            </m:e>
+          </m:d>
+          <m:r>
+            <w:rPr>
+              <w:rFonts w:ascii="Cambria Math" w:hAnsi="Cambria Math"/>
+              <w:lang w:val="en-US"/>
+            </w:rPr>
+            <m:t xml:space="preserve"> ⊢</m:t>
+          </m:r>
+          <m:d>
+            <m:dPr>
+              <m:ctrlPr>
+                <w:rPr>
+                  <w:rFonts w:ascii="Cambria Math" w:hAnsi="Cambria Math"/>
+                  <w:i/>
+                  <w:lang w:val="en-US"/>
+                </w:rPr>
+              </m:ctrlPr>
+            </m:dPr>
+            <m:e>
+              <m:r>
+                <w:rPr>
+                  <w:rFonts w:ascii="Cambria Math" w:hAnsi="Cambria Math"/>
+                  <w:lang w:val="en-US"/>
+                </w:rPr>
+                <m:t>1,baa,Z</m:t>
+              </m:r>
+            </m:e>
+          </m:d>
+          <m:r>
+            <w:rPr>
+              <w:rFonts w:ascii="Cambria Math" w:hAnsi="Cambria Math"/>
+              <w:lang w:val="en-US"/>
+            </w:rPr>
+            <m:t xml:space="preserve"> ⊢</m:t>
+          </m:r>
+          <m:d>
+            <m:dPr>
+              <m:ctrlPr>
+                <w:rPr>
+                  <w:rFonts w:ascii="Cambria Math" w:hAnsi="Cambria Math"/>
+                  <w:i/>
+                  <w:lang w:val="en-US"/>
+                </w:rPr>
+              </m:ctrlPr>
+            </m:dPr>
+            <m:e>
+              <m:r>
+                <w:rPr>
+                  <w:rFonts w:ascii="Cambria Math" w:hAnsi="Cambria Math"/>
+                  <w:lang w:val="en-US"/>
+                </w:rPr>
+                <m:t>1,aa,BZ</m:t>
+              </m:r>
+            </m:e>
+          </m:d>
+          <m:r>
+            <w:rPr>
+              <w:rFonts w:ascii="Cambria Math" w:hAnsi="Cambria Math"/>
+              <w:lang w:val="en-US"/>
+            </w:rPr>
+            <m:t xml:space="preserve"> </m:t>
+          </m:r>
+          <m:r>
+            <w:rPr>
+              <w:rFonts w:ascii="Cambria Math" w:hAnsi="Cambria Math"/>
+              <w:lang w:val="en-US"/>
+            </w:rPr>
+            <w:br/>
+          </m:r>
+        </m:oMath>
+        <m:oMath>
+          <m:r>
+            <w:rPr>
+              <w:rFonts w:ascii="Cambria Math" w:hAnsi="Cambria Math"/>
+              <w:lang w:val="en-US"/>
+            </w:rPr>
+            <m:t>⊢</m:t>
+          </m:r>
+          <m:d>
+            <m:dPr>
+              <m:ctrlPr>
+                <w:rPr>
+                  <w:rFonts w:ascii="Cambria Math" w:hAnsi="Cambria Math"/>
+                  <w:i/>
+                  <w:lang w:val="en-US"/>
+                </w:rPr>
+              </m:ctrlPr>
+            </m:dPr>
+            <m:e>
+              <m:r>
+                <w:rPr>
+                  <w:rFonts w:ascii="Cambria Math" w:hAnsi="Cambria Math"/>
+                  <w:lang w:val="en-US"/>
+                </w:rPr>
+                <m:t>1,a,ABZ</m:t>
+              </m:r>
+            </m:e>
+          </m:d>
+          <m:r>
+            <w:rPr>
+              <w:rFonts w:ascii="Cambria Math" w:hAnsi="Cambria Math"/>
+              <w:lang w:val="en-US"/>
+            </w:rPr>
+            <m:t xml:space="preserve"> ⊢</m:t>
+          </m:r>
+          <m:d>
+            <m:dPr>
+              <m:ctrlPr>
+                <w:rPr>
+                  <w:rFonts w:ascii="Cambria Math" w:hAnsi="Cambria Math"/>
+                  <w:i/>
+                  <w:lang w:val="en-US"/>
+                </w:rPr>
+              </m:ctrlPr>
+            </m:dPr>
+            <m:e>
+              <m:r>
+                <w:rPr>
+                  <w:rFonts w:ascii="Cambria Math" w:hAnsi="Cambria Math"/>
+                  <w:lang w:val="en-US"/>
+                </w:rPr>
+                <m:t>2,a,ABZ</m:t>
+              </m:r>
+            </m:e>
+          </m:d>
+          <m:r>
+            <w:rPr>
+              <w:rFonts w:ascii="Cambria Math" w:hAnsi="Cambria Math"/>
+              <w:lang w:val="en-US"/>
+            </w:rPr>
+            <m:t xml:space="preserve"> ⊢</m:t>
+          </m:r>
+          <w:bookmarkStart w:id="1" w:name="_Hlk167447617"/>
+          <m:d>
+            <m:dPr>
+              <m:ctrlPr>
+                <w:rPr>
+                  <w:rFonts w:ascii="Cambria Math" w:hAnsi="Cambria Math"/>
+                  <w:i/>
+                  <w:lang w:val="en-US"/>
+                </w:rPr>
+              </m:ctrlPr>
+            </m:dPr>
+            <m:e>
+              <m:r>
+                <w:rPr>
+                  <w:rFonts w:ascii="Cambria Math" w:hAnsi="Cambria Math"/>
+                  <w:lang w:val="en-US"/>
+                </w:rPr>
+                <m:t>2,</m:t>
+              </m:r>
+              <m:r>
+                <w:rPr>
+                  <w:rFonts w:ascii="Cambria Math" w:hAnsi="Cambria Math" w:cs="Cambria Math"/>
+                  <w:rtl/>
+                  <w:lang w:val="en-US"/>
+                </w:rPr>
+                <m:t>Ɛ</m:t>
+              </m:r>
+              <m:r>
+                <w:rPr>
+                  <w:rFonts w:ascii="Cambria Math" w:hAnsi="Cambria Math" w:cs="Cambria Math"/>
+                  <w:lang w:val="en-US"/>
+                </w:rPr>
+                <m:t>,BZ</m:t>
+              </m:r>
+              <m:ctrlPr>
+                <w:rPr>
+                  <w:rFonts w:ascii="Cambria Math" w:hAnsi="Cambria Math" w:cs="Cambria Math"/>
+                  <w:i/>
+                  <w:lang w:val="en-US"/>
+                </w:rPr>
+              </m:ctrlPr>
+            </m:e>
+          </m:d>
+          <w:bookmarkEnd w:id="1"/>
+          <m:r>
+            <w:rPr>
+              <w:rFonts w:ascii="Cambria Math" w:hAnsi="Cambria Math" w:cs="Cambria Math"/>
+              <w:lang w:val="en-US"/>
+            </w:rPr>
+            <m:t xml:space="preserve"> ⊢</m:t>
+          </m:r>
+          <m:d>
+            <m:dPr>
+              <m:ctrlPr>
+                <w:rPr>
+                  <w:rFonts w:ascii="Cambria Math" w:hAnsi="Cambria Math"/>
+                  <w:i/>
+                  <w:lang w:val="en-US"/>
+                </w:rPr>
+              </m:ctrlPr>
+            </m:dPr>
+            <m:e>
+              <m:r>
+                <w:rPr>
+                  <w:rFonts w:ascii="Cambria Math" w:hAnsi="Cambria Math"/>
+                  <w:lang w:val="en-US"/>
+                </w:rPr>
+                <m:t>2,</m:t>
+              </m:r>
+              <m:r>
+                <w:rPr>
+                  <w:rFonts w:ascii="Cambria Math" w:hAnsi="Cambria Math" w:cs="Cambria Math"/>
+                  <w:rtl/>
+                  <w:lang w:val="en-US"/>
+                </w:rPr>
+                <m:t>Ɛ</m:t>
+              </m:r>
+              <m:r>
+                <w:rPr>
+                  <w:rFonts w:ascii="Cambria Math" w:hAnsi="Cambria Math" w:cs="Cambria Math"/>
+                  <w:lang w:val="en-US"/>
+                </w:rPr>
+                <m:t>,Z</m:t>
+              </m:r>
+              <m:ctrlPr>
+                <w:rPr>
+                  <w:rFonts w:ascii="Cambria Math" w:hAnsi="Cambria Math" w:cs="Cambria Math"/>
+                  <w:i/>
+                  <w:lang w:val="en-US"/>
+                </w:rPr>
+              </m:ctrlPr>
+            </m:e>
+          </m:d>
+          <m:r>
+            <w:rPr>
+              <w:rFonts w:ascii="Cambria Math" w:hAnsi="Cambria Math" w:cs="Cambria Math"/>
+              <w:lang w:val="en-US"/>
+            </w:rPr>
+            <m:t>×</m:t>
+          </m:r>
+          <m:r>
+            <w:rPr>
+              <w:rtl/>
+              <w:lang w:val="en-US"/>
+            </w:rPr>
+            <w:br/>
+          </m:r>
+          <m:r>
+            <w:rPr>
+              <w:rtl/>
+              <w:lang w:val="en-US"/>
+            </w:rPr>
+            <w:br/>
+          </m:r>
+        </m:oMath>
+        <m:oMath>
+          <m:d>
+            <m:dPr>
+              <m:ctrlPr>
+                <w:rPr>
+                  <w:rFonts w:ascii="Cambria Math" w:hAnsi="Cambria Math"/>
+                  <w:i/>
+                  <w:lang w:val="en-US"/>
+                </w:rPr>
+              </m:ctrlPr>
+            </m:dPr>
+            <m:e>
+              <m:r>
+                <w:rPr>
+                  <w:rFonts w:ascii="Cambria Math" w:hAnsi="Cambria Math"/>
+                  <w:lang w:val="en-US"/>
+                </w:rPr>
+                <m:t>0,baa,Z</m:t>
+              </m:r>
+            </m:e>
+          </m:d>
+          <m:r>
+            <w:rPr>
+              <w:rFonts w:ascii="Cambria Math" w:hAnsi="Cambria Math"/>
+              <w:lang w:val="en-US"/>
+            </w:rPr>
+            <m:t xml:space="preserve"> ⊢</m:t>
+          </m:r>
+          <m:d>
+            <m:dPr>
+              <m:ctrlPr>
+                <w:rPr>
+                  <w:rFonts w:ascii="Cambria Math" w:hAnsi="Cambria Math"/>
+                  <w:i/>
+                  <w:lang w:val="en-US"/>
+                </w:rPr>
+              </m:ctrlPr>
+            </m:dPr>
+            <m:e>
+              <m:r>
+                <w:rPr>
+                  <w:rFonts w:ascii="Cambria Math" w:hAnsi="Cambria Math"/>
+                  <w:lang w:val="en-US"/>
+                </w:rPr>
+                <m:t>1,baa,Z</m:t>
+              </m:r>
+            </m:e>
+          </m:d>
+          <m:r>
+            <w:rPr>
+              <w:rFonts w:ascii="Cambria Math" w:hAnsi="Cambria Math"/>
+              <w:lang w:val="en-US"/>
+            </w:rPr>
+            <m:t xml:space="preserve"> ⊢</m:t>
+          </m:r>
+          <m:d>
+            <m:dPr>
+              <m:ctrlPr>
+                <w:rPr>
+                  <w:rFonts w:ascii="Cambria Math" w:hAnsi="Cambria Math"/>
+                  <w:i/>
+                  <w:lang w:val="en-US"/>
+                </w:rPr>
+              </m:ctrlPr>
+            </m:dPr>
+            <m:e>
+              <m:r>
+                <w:rPr>
+                  <w:rFonts w:ascii="Cambria Math" w:hAnsi="Cambria Math"/>
+                  <w:lang w:val="en-US"/>
+                </w:rPr>
+                <m:t>1,aa,BZ</m:t>
+              </m:r>
+            </m:e>
+          </m:d>
+          <m:r>
+            <w:rPr>
+              <w:rFonts w:ascii="Cambria Math" w:hAnsi="Cambria Math"/>
+              <w:lang w:val="en-US"/>
+            </w:rPr>
+            <m:t xml:space="preserve"> </m:t>
+          </m:r>
+          <m:r>
+            <w:rPr>
+              <w:rFonts w:ascii="Cambria Math" w:hAnsi="Cambria Math"/>
+              <w:lang w:val="en-US"/>
+            </w:rPr>
+            <w:br/>
+          </m:r>
+        </m:oMath>
+        <m:oMath>
+          <m:r>
+            <w:rPr>
+              <w:rFonts w:ascii="Cambria Math" w:hAnsi="Cambria Math"/>
+              <w:lang w:val="en-US"/>
+            </w:rPr>
+            <m:t>⊢</m:t>
+          </m:r>
+          <m:d>
+            <m:dPr>
+              <m:ctrlPr>
+                <w:rPr>
+                  <w:rFonts w:ascii="Cambria Math" w:hAnsi="Cambria Math"/>
+                  <w:i/>
+                  <w:lang w:val="en-US"/>
+                </w:rPr>
+              </m:ctrlPr>
+            </m:dPr>
+            <m:e>
+              <m:r>
+                <w:rPr>
+                  <w:rFonts w:ascii="Cambria Math" w:hAnsi="Cambria Math"/>
+                  <w:lang w:val="en-US"/>
+                </w:rPr>
+                <m:t>2</m:t>
+              </m:r>
+              <m:r>
+                <w:rPr>
+                  <w:rFonts w:ascii="Cambria Math" w:hAnsi="Cambria Math"/>
+                  <w:lang w:val="en-US"/>
+                </w:rPr>
+                <m:t>,</m:t>
+              </m:r>
+              <m:r>
+                <w:rPr>
+                  <w:rFonts w:ascii="Cambria Math" w:hAnsi="Cambria Math"/>
+                  <w:lang w:val="en-US"/>
+                </w:rPr>
+                <m:t>a</m:t>
+              </m:r>
+              <m:r>
+                <w:rPr>
+                  <w:rFonts w:ascii="Cambria Math" w:hAnsi="Cambria Math"/>
+                  <w:lang w:val="en-US"/>
+                </w:rPr>
+                <m:t>a,BZ</m:t>
+              </m:r>
+            </m:e>
+          </m:d>
+          <m:r>
+            <w:rPr>
+              <w:rFonts w:ascii="Cambria Math" w:hAnsi="Cambria Math"/>
+              <w:lang w:val="en-US"/>
+            </w:rPr>
+            <m:t xml:space="preserve"> ⊢</m:t>
+          </m:r>
+          <m:d>
+            <m:dPr>
+              <m:ctrlPr>
+                <w:rPr>
+                  <w:rFonts w:ascii="Cambria Math" w:hAnsi="Cambria Math"/>
+                  <w:i/>
+                  <w:lang w:val="en-US"/>
+                </w:rPr>
+              </m:ctrlPr>
+            </m:dPr>
+            <m:e>
+              <m:r>
+                <w:rPr>
+                  <w:rFonts w:ascii="Cambria Math" w:hAnsi="Cambria Math"/>
+                  <w:lang w:val="en-US"/>
+                </w:rPr>
+                <m:t>2,</m:t>
+              </m:r>
+              <m:r>
+                <w:rPr>
+                  <w:rFonts w:ascii="Cambria Math" w:hAnsi="Cambria Math"/>
+                  <w:lang w:val="en-US"/>
+                </w:rPr>
+                <m:t>a</m:t>
+              </m:r>
+              <m:r>
+                <w:rPr>
+                  <w:rFonts w:ascii="Cambria Math" w:hAnsi="Cambria Math"/>
+                  <w:lang w:val="en-US"/>
+                </w:rPr>
+                <m:t>a,Z</m:t>
+              </m:r>
+            </m:e>
+          </m:d>
+          <m:r>
+            <w:rPr>
+              <w:rFonts w:ascii="Cambria Math" w:hAnsi="Cambria Math"/>
+              <w:lang w:val="en-US"/>
+            </w:rPr>
+            <m:t xml:space="preserve"> ⊢</m:t>
+          </m:r>
+          <m:d>
+            <m:dPr>
+              <m:ctrlPr>
+                <w:rPr>
+                  <w:rFonts w:ascii="Cambria Math" w:hAnsi="Cambria Math"/>
+                  <w:i/>
+                  <w:lang w:val="en-US"/>
+                </w:rPr>
+              </m:ctrlPr>
+            </m:dPr>
+            <m:e>
+              <m:r>
+                <w:rPr>
+                  <w:rFonts w:ascii="Cambria Math" w:hAnsi="Cambria Math"/>
+                  <w:lang w:val="en-US"/>
+                </w:rPr>
+                <m:t>3</m:t>
+              </m:r>
+              <m:r>
+                <w:rPr>
+                  <w:rFonts w:ascii="Cambria Math" w:hAnsi="Cambria Math"/>
+                  <w:lang w:val="en-US"/>
+                </w:rPr>
+                <m:t>,</m:t>
+              </m:r>
+              <m:r>
+                <w:rPr>
+                  <w:rFonts w:ascii="Cambria Math" w:hAnsi="Cambria Math" w:cs="Cambria Math"/>
+                  <w:lang w:val="en-US"/>
+                </w:rPr>
+                <m:t>a</m:t>
+              </m:r>
+              <m:r>
+                <w:rPr>
+                  <w:rFonts w:ascii="Cambria Math" w:hAnsi="Cambria Math" w:cs="Cambria Math"/>
+                  <w:lang w:val="en-US"/>
+                </w:rPr>
+                <m:t>,</m:t>
+              </m:r>
+              <m:r>
+                <w:rPr>
+                  <w:rFonts w:ascii="Cambria Math" w:hAnsi="Cambria Math" w:cs="Cambria Math"/>
+                  <w:rtl/>
+                  <w:lang w:val="en-US"/>
+                </w:rPr>
+                <m:t>Ɛ</m:t>
+              </m:r>
+              <m:ctrlPr>
+                <w:rPr>
+                  <w:rFonts w:ascii="Cambria Math" w:hAnsi="Cambria Math" w:cs="Cambria Math"/>
+                  <w:i/>
+                  <w:lang w:val="en-US"/>
+                </w:rPr>
+              </m:ctrlPr>
+            </m:e>
+          </m:d>
+          <m:r>
+            <w:rPr>
+              <w:rFonts w:ascii="Cambria Math" w:hAnsi="Cambria Math" w:cs="Cambria Math"/>
+              <w:lang w:val="en-US"/>
+            </w:rPr>
+            <m:t>×</m:t>
+          </m:r>
+          <m:r>
+            <w:rPr>
+              <w:rtl/>
+              <w:lang w:val="en-US"/>
+            </w:rPr>
+            <w:br/>
+          </m:r>
+          <m:r>
+            <w:rPr>
+              <w:rtl/>
+              <w:lang w:val="en-US"/>
+            </w:rPr>
+            <w:br/>
+          </m:r>
+          <m:r>
+            <w:rPr>
+              <w:rtl/>
+              <w:lang w:val="en-US"/>
+            </w:rPr>
+            <w:br/>
+          </m:r>
+        </m:oMath>
+      </m:oMathPara>
+    </w:p>
+    <w:p>
+      <w:pPr>
+        <w:pStyle w:val="parsi"/>
+        <w:numPr>
+          <w:ilvl w:val="0"/>
+          <w:numId w:val="14"/>
+        </w:numPr>
+        <w:rPr>
+          <w:lang w:val="en-US"/>
+        </w:rPr>
+      </w:pPr>
+      <w:r>
+        <w:rPr>
+          <w:rFonts w:hint="cs"/>
+          <w:rtl/>
+          <w:lang w:val="en-US"/>
+        </w:rPr>
+        <w:t>پذیرش می‌شود.</w:t>
+      </w:r>
+      <w:r>
+        <w:rPr>
+          <w:rtl/>
+          <w:lang w:val="en-US"/>
+        </w:rPr>
+        <w:br/>
+      </w:r>
+      <m:oMathPara>
+        <m:oMath>
+          <m:d>
+            <m:dPr>
+              <m:ctrlPr>
+                <w:rPr>
+                  <w:rFonts w:ascii="Cambria Math" w:hAnsi="Cambria Math"/>
+                  <w:i/>
+                  <w:lang w:val="en-US"/>
+                </w:rPr>
+              </m:ctrlPr>
+            </m:dPr>
+            <m:e>
+              <m:r>
+                <w:rPr>
+                  <w:rFonts w:ascii="Cambria Math" w:hAnsi="Cambria Math"/>
+                  <w:lang w:val="en-US"/>
+                </w:rPr>
+                <m:t>0,ba</m:t>
+              </m:r>
+              <m:r>
+                <w:rPr>
+                  <w:rFonts w:ascii="Cambria Math" w:hAnsi="Cambria Math"/>
+                  <w:lang w:val="en-US"/>
+                </w:rPr>
+                <m:t>bb</m:t>
+              </m:r>
+              <m:r>
+                <w:rPr>
+                  <w:rFonts w:ascii="Cambria Math" w:hAnsi="Cambria Math"/>
+                  <w:lang w:val="en-US"/>
+                </w:rPr>
+                <m:t>,Z</m:t>
+              </m:r>
+            </m:e>
+          </m:d>
+          <m:r>
+            <w:rPr>
+              <w:rFonts w:ascii="Cambria Math" w:hAnsi="Cambria Math"/>
+              <w:lang w:val="en-US"/>
+            </w:rPr>
+            <m:t xml:space="preserve"> ⊢</m:t>
+          </m:r>
+          <m:d>
+            <m:dPr>
+              <m:ctrlPr>
+                <w:rPr>
+                  <w:rFonts w:ascii="Cambria Math" w:hAnsi="Cambria Math"/>
+                  <w:i/>
+                  <w:lang w:val="en-US"/>
+                </w:rPr>
+              </m:ctrlPr>
+            </m:dPr>
+            <m:e>
+              <m:r>
+                <w:rPr>
+                  <w:rFonts w:ascii="Cambria Math" w:hAnsi="Cambria Math"/>
+                  <w:lang w:val="en-US"/>
+                </w:rPr>
+                <m:t>1,ba</m:t>
+              </m:r>
+              <m:r>
+                <w:rPr>
+                  <w:rFonts w:ascii="Cambria Math" w:hAnsi="Cambria Math"/>
+                  <w:lang w:val="en-US"/>
+                </w:rPr>
+                <m:t>bb</m:t>
+              </m:r>
+              <m:r>
+                <w:rPr>
+                  <w:rFonts w:ascii="Cambria Math" w:hAnsi="Cambria Math"/>
+                  <w:lang w:val="en-US"/>
+                </w:rPr>
+                <m:t>,Z</m:t>
+              </m:r>
+            </m:e>
+          </m:d>
+          <m:r>
+            <w:rPr>
+              <w:rFonts w:ascii="Cambria Math" w:hAnsi="Cambria Math"/>
+              <w:lang w:val="en-US"/>
+            </w:rPr>
+            <m:t xml:space="preserve"> ⊢</m:t>
+          </m:r>
+          <m:d>
+            <m:dPr>
+              <m:ctrlPr>
+                <w:rPr>
+                  <w:rFonts w:ascii="Cambria Math" w:hAnsi="Cambria Math"/>
+                  <w:i/>
+                  <w:lang w:val="en-US"/>
+                </w:rPr>
+              </m:ctrlPr>
+            </m:dPr>
+            <m:e>
+              <m:r>
+                <w:rPr>
+                  <w:rFonts w:ascii="Cambria Math" w:hAnsi="Cambria Math"/>
+                  <w:lang w:val="en-US"/>
+                </w:rPr>
+                <m:t>1,a</m:t>
+              </m:r>
+              <m:r>
+                <w:rPr>
+                  <w:rFonts w:ascii="Cambria Math" w:hAnsi="Cambria Math"/>
+                  <w:lang w:val="en-US"/>
+                </w:rPr>
+                <m:t>bb</m:t>
+              </m:r>
+              <m:r>
+                <w:rPr>
+                  <w:rFonts w:ascii="Cambria Math" w:hAnsi="Cambria Math"/>
+                  <w:lang w:val="en-US"/>
+                </w:rPr>
+                <m:t>,BZ</m:t>
+              </m:r>
+            </m:e>
+          </m:d>
+          <m:r>
+            <w:rPr>
+              <w:rFonts w:ascii="Cambria Math" w:hAnsi="Cambria Math"/>
+              <w:lang w:val="en-US"/>
+            </w:rPr>
+            <w:br/>
+          </m:r>
+        </m:oMath>
+        <m:oMath>
+          <m:r>
+            <w:rPr>
+              <w:rFonts w:ascii="Cambria Math" w:hAnsi="Cambria Math"/>
+              <w:lang w:val="en-US"/>
+            </w:rPr>
+            <m:t>⊢</m:t>
+          </m:r>
+          <m:d>
+            <m:dPr>
+              <m:ctrlPr>
+                <w:rPr>
+                  <w:rFonts w:ascii="Cambria Math" w:hAnsi="Cambria Math"/>
+                  <w:i/>
+                  <w:lang w:val="en-US"/>
+                </w:rPr>
+              </m:ctrlPr>
+            </m:dPr>
+            <m:e>
+              <m:r>
+                <w:rPr>
+                  <w:rFonts w:ascii="Cambria Math" w:hAnsi="Cambria Math"/>
+                  <w:lang w:val="en-US"/>
+                </w:rPr>
+                <m:t>1,</m:t>
+              </m:r>
+              <m:r>
+                <w:rPr>
+                  <w:rFonts w:ascii="Cambria Math" w:hAnsi="Cambria Math"/>
+                  <w:lang w:val="en-US"/>
+                </w:rPr>
+                <m:t>bb</m:t>
+              </m:r>
+              <m:r>
+                <w:rPr>
+                  <w:rFonts w:ascii="Cambria Math" w:hAnsi="Cambria Math"/>
+                  <w:lang w:val="en-US"/>
+                </w:rPr>
+                <m:t>,ABZ</m:t>
+              </m:r>
+            </m:e>
+          </m:d>
+          <m:r>
+            <w:rPr>
+              <w:rFonts w:ascii="Cambria Math" w:hAnsi="Cambria Math"/>
+              <w:lang w:val="en-US"/>
+            </w:rPr>
+            <m:t>⊢</m:t>
+          </m:r>
+          <m:d>
+            <m:dPr>
+              <m:ctrlPr>
+                <w:rPr>
+                  <w:rFonts w:ascii="Cambria Math" w:hAnsi="Cambria Math"/>
+                  <w:i/>
+                  <w:lang w:val="en-US"/>
+                </w:rPr>
+              </m:ctrlPr>
+            </m:dPr>
+            <m:e>
+              <m:r>
+                <w:rPr>
+                  <w:rFonts w:ascii="Cambria Math" w:hAnsi="Cambria Math"/>
+                  <w:lang w:val="en-US"/>
+                </w:rPr>
+                <m:t>1,b,BABZ</m:t>
+              </m:r>
+            </m:e>
+          </m:d>
+          <m:r>
+            <w:rPr>
+              <w:rFonts w:ascii="Cambria Math" w:hAnsi="Cambria Math"/>
+              <w:lang w:val="en-US"/>
+            </w:rPr>
+            <m:t>⊢</m:t>
+          </m:r>
+          <m:d>
+            <m:dPr>
+              <m:ctrlPr>
+                <w:rPr>
+                  <w:rFonts w:ascii="Cambria Math" w:hAnsi="Cambria Math"/>
+                  <w:i/>
+                  <w:lang w:val="en-US"/>
+                </w:rPr>
+              </m:ctrlPr>
+            </m:dPr>
+            <m:e>
+              <m:r>
+                <w:rPr>
+                  <w:rFonts w:ascii="Cambria Math" w:hAnsi="Cambria Math"/>
+                  <w:lang w:val="en-US"/>
+                </w:rPr>
+                <m:t>2,b,BABZ</m:t>
+              </m:r>
+            </m:e>
+          </m:d>
+          <m:r>
+            <w:rPr>
+              <w:rFonts w:ascii="Cambria Math" w:hAnsi="Cambria Math"/>
+              <w:lang w:val="en-US"/>
+            </w:rPr>
+            <m:t>⊢</m:t>
+          </m:r>
+          <m:d>
+            <m:dPr>
+              <m:ctrlPr>
+                <w:rPr>
+                  <w:rFonts w:ascii="Cambria Math" w:hAnsi="Cambria Math"/>
+                  <w:i/>
+                  <w:lang w:val="en-US"/>
+                </w:rPr>
+              </m:ctrlPr>
+            </m:dPr>
+            <m:e>
+              <m:r>
+                <w:rPr>
+                  <w:rFonts w:ascii="Cambria Math" w:hAnsi="Cambria Math"/>
+                  <w:lang w:val="en-US"/>
+                </w:rPr>
+                <m:t>2,b,ABZ</m:t>
+              </m:r>
+            </m:e>
+          </m:d>
+          <m:r>
+            <w:rPr>
+              <w:rFonts w:ascii="Cambria Math" w:hAnsi="Cambria Math"/>
+              <w:lang w:val="en-US"/>
+            </w:rPr>
+            <m:t xml:space="preserve"> </m:t>
+          </m:r>
+          <m:r>
+            <w:rPr>
+              <w:rFonts w:ascii="Cambria Math" w:hAnsi="Cambria Math"/>
+              <w:lang w:val="en-US"/>
+            </w:rPr>
+            <m:t>⊢</m:t>
+          </m:r>
+          <m:d>
+            <m:dPr>
+              <m:ctrlPr>
+                <w:rPr>
+                  <w:rFonts w:ascii="Cambria Math" w:hAnsi="Cambria Math"/>
+                  <w:i/>
+                  <w:lang w:val="en-US"/>
+                </w:rPr>
+              </m:ctrlPr>
+            </m:dPr>
+            <m:e>
+              <m:r>
+                <w:rPr>
+                  <w:rFonts w:ascii="Cambria Math" w:hAnsi="Cambria Math"/>
+                  <w:lang w:val="en-US"/>
+                </w:rPr>
+                <m:t>3,</m:t>
+              </m:r>
+              <m:r>
+                <w:rPr>
+                  <w:rFonts w:ascii="Cambria Math" w:hAnsi="Cambria Math" w:cs="Cambria Math"/>
+                  <w:rtl/>
+                  <w:lang w:val="en-US"/>
+                </w:rPr>
+                <m:t>Ɛ</m:t>
+              </m:r>
+              <m:r>
+                <w:rPr>
+                  <w:rFonts w:ascii="Cambria Math" w:hAnsi="Cambria Math" w:cs="Cambria Math"/>
+                  <w:lang w:val="en-US"/>
+                </w:rPr>
+                <m:t>,BZ</m:t>
+              </m:r>
+              <m:ctrlPr>
+                <w:rPr>
+                  <w:rFonts w:ascii="Cambria Math" w:hAnsi="Cambria Math" w:cs="Cambria Math"/>
+                  <w:i/>
+                  <w:lang w:val="en-US"/>
+                </w:rPr>
+              </m:ctrlPr>
+            </m:e>
+          </m:d>
+          <m:r>
+            <w:rPr>
+              <w:rFonts w:ascii="Cambria Math" w:hAnsi="Cambria Math" w:cs="Cambria Math"/>
+              <w:lang w:val="en-US"/>
+            </w:rPr>
+            <m:t xml:space="preserve"> </m:t>
+          </m:r>
+          <m:r>
+            <w:rPr>
+              <w:rtl/>
+              <w:lang w:val="en-US"/>
+            </w:rPr>
+            <w:br/>
+          </m:r>
+        </m:oMath>
+      </m:oMathPara>
+    </w:p>
+    <w:p>
+      <w:pPr>
+        <w:pStyle w:val="parsi"/>
+        <w:numPr>
+          <w:ilvl w:val="0"/>
+          <w:numId w:val="14"/>
+        </w:numPr>
+        <w:rPr>
+          <w:rtl/>
+          <w:lang w:val="en-US"/>
+        </w:rPr>
+      </w:pPr>
+      <w:r>
+        <w:rPr>
+          <w:rFonts w:hint="cs"/>
+          <w:rtl/>
+          <w:lang w:val="en-US"/>
+        </w:rPr>
+        <w:t>پذیرش می‌شود.</w:t>
+      </w:r>
+      <w:r>
+        <w:rPr>
+          <w:rtl/>
+          <w:lang w:val="en-US"/>
+        </w:rPr>
+        <w:br/>
+      </w:r>
+      <m:oMathPara>
+        <m:oMath>
+          <m:d>
+            <m:dPr>
+              <m:ctrlPr>
+                <w:rPr>
+                  <w:rFonts w:ascii="Cambria Math" w:hAnsi="Cambria Math"/>
+                  <w:i/>
+                  <w:lang w:val="en-US"/>
+                </w:rPr>
+              </m:ctrlPr>
+            </m:dPr>
+            <m:e>
+              <m:r>
+                <w:rPr>
+                  <w:rFonts w:ascii="Cambria Math" w:hAnsi="Cambria Math"/>
+                  <w:lang w:val="en-US"/>
+                </w:rPr>
+                <m:t>0,</m:t>
+              </m:r>
+              <m:r>
+                <w:rPr>
+                  <w:rFonts w:ascii="Cambria Math" w:hAnsi="Cambria Math"/>
+                  <w:lang w:val="en-US"/>
+                </w:rPr>
+                <m:t>abac</m:t>
+              </m:r>
+              <m:r>
+                <w:rPr>
+                  <w:rFonts w:ascii="Cambria Math" w:hAnsi="Cambria Math"/>
+                  <w:lang w:val="en-US"/>
+                </w:rPr>
+                <m:t>,Z</m:t>
+              </m:r>
+            </m:e>
+          </m:d>
+          <m:r>
+            <w:rPr>
+              <w:rFonts w:ascii="Cambria Math" w:hAnsi="Cambria Math"/>
+              <w:lang w:val="en-US"/>
+            </w:rPr>
+            <m:t xml:space="preserve"> ⊢</m:t>
+          </m:r>
+          <m:d>
+            <m:dPr>
+              <m:ctrlPr>
+                <w:rPr>
+                  <w:rFonts w:ascii="Cambria Math" w:hAnsi="Cambria Math"/>
+                  <w:i/>
+                  <w:lang w:val="en-US"/>
+                </w:rPr>
+              </m:ctrlPr>
+            </m:dPr>
+            <m:e>
+              <m:r>
+                <w:rPr>
+                  <w:rFonts w:ascii="Cambria Math" w:hAnsi="Cambria Math"/>
+                  <w:lang w:val="en-US"/>
+                </w:rPr>
+                <m:t>1</m:t>
+              </m:r>
+              <m:r>
+                <w:rPr>
+                  <w:rFonts w:ascii="Cambria Math" w:hAnsi="Cambria Math"/>
+                  <w:lang w:val="en-US"/>
+                </w:rPr>
+                <m:t>,abac,Z</m:t>
+              </m:r>
+            </m:e>
+          </m:d>
+          <m:r>
+            <w:rPr>
+              <w:rFonts w:ascii="Cambria Math" w:hAnsi="Cambria Math"/>
+              <w:lang w:val="en-US"/>
+            </w:rPr>
+            <m:t>⊢</m:t>
+          </m:r>
+          <m:d>
+            <m:dPr>
+              <m:ctrlPr>
+                <w:rPr>
+                  <w:rFonts w:ascii="Cambria Math" w:hAnsi="Cambria Math"/>
+                  <w:i/>
+                  <w:lang w:val="en-US"/>
+                </w:rPr>
+              </m:ctrlPr>
+            </m:dPr>
+            <m:e>
+              <m:r>
+                <w:rPr>
+                  <w:rFonts w:ascii="Cambria Math" w:hAnsi="Cambria Math"/>
+                  <w:lang w:val="en-US"/>
+                </w:rPr>
+                <m:t>1,bac,AZ</m:t>
+              </m:r>
+            </m:e>
+          </m:d>
+          <m:r>
+            <w:rPr>
+              <w:rFonts w:ascii="Cambria Math" w:hAnsi="Cambria Math"/>
+              <w:lang w:val="en-US"/>
+            </w:rPr>
+            <m:t>⊢</m:t>
+          </m:r>
+          <m:d>
+            <m:dPr>
+              <m:ctrlPr>
+                <w:rPr>
+                  <w:rFonts w:ascii="Cambria Math" w:hAnsi="Cambria Math"/>
+                  <w:i/>
+                  <w:lang w:val="en-US"/>
+                </w:rPr>
+              </m:ctrlPr>
+            </m:dPr>
+            <m:e>
+              <m:r>
+                <w:rPr>
+                  <w:rFonts w:ascii="Cambria Math" w:hAnsi="Cambria Math"/>
+                  <w:lang w:val="en-US"/>
+                </w:rPr>
+                <m:t>1,ac,BAZ</m:t>
+              </m:r>
+            </m:e>
+          </m:d>
+          <m:r>
+            <w:rPr>
+              <w:rFonts w:ascii="Cambria Math" w:hAnsi="Cambria Math"/>
+              <w:lang w:val="en-US"/>
+            </w:rPr>
+            <m:t>⊢</m:t>
+          </m:r>
+          <m:d>
+            <m:dPr>
+              <m:ctrlPr>
+                <w:rPr>
+                  <w:rFonts w:ascii="Cambria Math" w:hAnsi="Cambria Math"/>
+                  <w:i/>
+                  <w:lang w:val="en-US"/>
+                </w:rPr>
+              </m:ctrlPr>
+            </m:dPr>
+            <m:e>
+              <m:r>
+                <w:rPr>
+                  <w:rFonts w:ascii="Cambria Math" w:hAnsi="Cambria Math"/>
+                  <w:lang w:val="en-US"/>
+                </w:rPr>
+                <m:t>2,ac,BAZ</m:t>
+              </m:r>
+            </m:e>
+          </m:d>
+          <m:r>
+            <w:rPr>
+              <w:rFonts w:ascii="Cambria Math" w:hAnsi="Cambria Math"/>
+              <w:lang w:val="en-US"/>
+            </w:rPr>
+            <m:t>⊢</m:t>
+          </m:r>
+          <m:d>
+            <m:dPr>
+              <m:ctrlPr>
+                <w:rPr>
+                  <w:rFonts w:ascii="Cambria Math" w:hAnsi="Cambria Math"/>
+                  <w:i/>
+                  <w:lang w:val="en-US"/>
+                </w:rPr>
+              </m:ctrlPr>
+            </m:dPr>
+            <m:e>
+              <m:r>
+                <w:rPr>
+                  <w:rFonts w:ascii="Cambria Math" w:hAnsi="Cambria Math"/>
+                  <w:lang w:val="en-US"/>
+                </w:rPr>
+                <m:t>2,ac,AZ</m:t>
+              </m:r>
+            </m:e>
+          </m:d>
+          <m:r>
+            <w:rPr>
+              <w:rFonts w:ascii="Cambria Math" w:hAnsi="Cambria Math"/>
+              <w:lang w:val="en-US"/>
+            </w:rPr>
+            <m:t>⊢</m:t>
+          </m:r>
+          <m:d>
+            <m:dPr>
+              <m:ctrlPr>
+                <w:rPr>
+                  <w:rFonts w:ascii="Cambria Math" w:hAnsi="Cambria Math"/>
+                  <w:i/>
+                  <w:lang w:val="en-US"/>
+                </w:rPr>
+              </m:ctrlPr>
+            </m:dPr>
+            <m:e>
+              <m:r>
+                <w:rPr>
+                  <w:rFonts w:ascii="Cambria Math" w:hAnsi="Cambria Math"/>
+                  <w:lang w:val="en-US"/>
+                </w:rPr>
+                <m:t>2,c,Z</m:t>
+              </m:r>
+            </m:e>
+          </m:d>
+          <m:r>
+            <w:rPr>
+              <w:rFonts w:ascii="Cambria Math" w:hAnsi="Cambria Math"/>
+              <w:lang w:val="en-US"/>
+            </w:rPr>
+            <m:t xml:space="preserve"> </m:t>
+          </m:r>
+          <m:r>
+            <w:rPr>
+              <w:rFonts w:ascii="Cambria Math" w:hAnsi="Cambria Math"/>
+              <w:lang w:val="en-US"/>
+            </w:rPr>
+            <m:t>⊢</m:t>
+          </m:r>
+          <m:r>
+            <w:rPr>
+              <w:rFonts w:ascii="Cambria Math" w:hAnsi="Cambria Math"/>
+              <w:lang w:val="en-US"/>
+            </w:rPr>
+            <m:t xml:space="preserve">(3, </m:t>
+          </m:r>
+          <m:r>
+            <w:rPr>
+              <w:rFonts w:ascii="Cambria Math" w:hAnsi="Cambria Math" w:cs="Cambria Math"/>
+              <w:rtl/>
+              <w:lang w:val="en-US"/>
+            </w:rPr>
+            <m:t>Ɛ</m:t>
+          </m:r>
+          <m:r>
+            <w:rPr>
+              <w:rFonts w:ascii="Cambria Math" w:hAnsi="Cambria Math"/>
+              <w:lang w:val="en-US"/>
+            </w:rPr>
+            <m:t>, CZ)</m:t>
+          </m:r>
+        </m:oMath>
+      </m:oMathPara>
+    </w:p>
+    <w:p>
+      <w:pPr>
+        <w:pStyle w:val="parsi"/>
+        <w:rPr>
+          <w:lang w:val="en-US"/>
+        </w:rPr>
+      </w:pPr>
+    </w:p>
+    <w:p>
+      <w:pPr>
+        <w:pStyle w:val="parsi"/>
+        <w:rPr>
           <w:lang w:val="en-US"/>
         </w:rPr>
       </w:pPr>
     </w:p>
     <w:sectPr>
-      <w:footerReference w:type="default" r:id="rId9"/>
+      <w:footerReference w:type="default" r:id="rId14"/>
       <w:pgSz w:w="12240" w:h="15840"/>
       <w:pgMar w:top="1440" w:right="1440" w:bottom="1440" w:left="1440" w:header="720" w:footer="720" w:gutter="0"/>
       <w:pgBorders w:offsetFrom="page">
@@ -602,6 +3181,119 @@
     </w:lvl>
   </w:abstractNum>
   <w:abstractNum w:abstractNumId="1" w15:restartNumberingAfterBreak="0">
+    <w:nsid w:val="15FC19C2"/>
+    <w:multiLevelType w:val="hybridMultilevel"/>
+    <w:tmpl w:val="D3C83D6A"/>
+    <w:lvl w:ilvl="0" w:tplc="04090001">
+      <w:start w:val="1"/>
+      <w:numFmt w:val="bullet"/>
+      <w:lvlText w:val=""/>
+      <w:lvlJc w:val="left"/>
+      <w:pPr>
+        <w:ind w:left="720" w:hanging="360"/>
+      </w:pPr>
+      <w:rPr>
+        <w:rFonts w:ascii="Symbol" w:hAnsi="Symbol" w:hint="default"/>
+      </w:rPr>
+    </w:lvl>
+    <w:lvl w:ilvl="1" w:tplc="04090003" w:tentative="1">
+      <w:start w:val="1"/>
+      <w:numFmt w:val="bullet"/>
+      <w:lvlText w:val="o"/>
+      <w:lvlJc w:val="left"/>
+      <w:pPr>
+        <w:ind w:left="1440" w:hanging="360"/>
+      </w:pPr>
+      <w:rPr>
+        <w:rFonts w:ascii="Courier New" w:hAnsi="Courier New" w:cs="Courier New" w:hint="default"/>
+      </w:rPr>
+    </w:lvl>
+    <w:lvl w:ilvl="2" w:tplc="04090005" w:tentative="1">
+      <w:start w:val="1"/>
+      <w:numFmt w:val="bullet"/>
+      <w:lvlText w:val=""/>
+      <w:lvlJc w:val="left"/>
+      <w:pPr>
+        <w:ind w:left="2160" w:hanging="360"/>
+      </w:pPr>
+      <w:rPr>
+        <w:rFonts w:ascii="Wingdings" w:hAnsi="Wingdings" w:hint="default"/>
+      </w:rPr>
+    </w:lvl>
+    <w:lvl w:ilvl="3" w:tplc="04090001" w:tentative="1">
+      <w:start w:val="1"/>
+      <w:numFmt w:val="bullet"/>
+      <w:lvlText w:val=""/>
+      <w:lvlJc w:val="left"/>
+      <w:pPr>
+        <w:ind w:left="2880" w:hanging="360"/>
+      </w:pPr>
+      <w:rPr>
+        <w:rFonts w:ascii="Symbol" w:hAnsi="Symbol" w:hint="default"/>
+      </w:rPr>
+    </w:lvl>
+    <w:lvl w:ilvl="4" w:tplc="04090003" w:tentative="1">
+      <w:start w:val="1"/>
+      <w:numFmt w:val="bullet"/>
+      <w:lvlText w:val="o"/>
+      <w:lvlJc w:val="left"/>
+      <w:pPr>
+        <w:ind w:left="3600" w:hanging="360"/>
+      </w:pPr>
+      <w:rPr>
+        <w:rFonts w:ascii="Courier New" w:hAnsi="Courier New" w:cs="Courier New" w:hint="default"/>
+      </w:rPr>
+    </w:lvl>
+    <w:lvl w:ilvl="5" w:tplc="04090005" w:tentative="1">
+      <w:start w:val="1"/>
+      <w:numFmt w:val="bullet"/>
+      <w:lvlText w:val=""/>
+      <w:lvlJc w:val="left"/>
+      <w:pPr>
+        <w:ind w:left="4320" w:hanging="360"/>
+      </w:pPr>
+      <w:rPr>
+        <w:rFonts w:ascii="Wingdings" w:hAnsi="Wingdings" w:hint="default"/>
+      </w:rPr>
+    </w:lvl>
+    <w:lvl w:ilvl="6" w:tplc="04090001" w:tentative="1">
+      <w:start w:val="1"/>
+      <w:numFmt w:val="bullet"/>
+      <w:lvlText w:val=""/>
+      <w:lvlJc w:val="left"/>
+      <w:pPr>
+        <w:ind w:left="5040" w:hanging="360"/>
+      </w:pPr>
+      <w:rPr>
+        <w:rFonts w:ascii="Symbol" w:hAnsi="Symbol" w:hint="default"/>
+      </w:rPr>
+    </w:lvl>
+    <w:lvl w:ilvl="7" w:tplc="04090003" w:tentative="1">
+      <w:start w:val="1"/>
+      <w:numFmt w:val="bullet"/>
+      <w:lvlText w:val="o"/>
+      <w:lvlJc w:val="left"/>
+      <w:pPr>
+        <w:ind w:left="5760" w:hanging="360"/>
+      </w:pPr>
+      <w:rPr>
+        <w:rFonts w:ascii="Courier New" w:hAnsi="Courier New" w:cs="Courier New" w:hint="default"/>
+      </w:rPr>
+    </w:lvl>
+    <w:lvl w:ilvl="8" w:tplc="04090005" w:tentative="1">
+      <w:start w:val="1"/>
+      <w:numFmt w:val="bullet"/>
+      <w:lvlText w:val=""/>
+      <w:lvlJc w:val="left"/>
+      <w:pPr>
+        <w:ind w:left="6480" w:hanging="360"/>
+      </w:pPr>
+      <w:rPr>
+        <w:rFonts w:ascii="Wingdings" w:hAnsi="Wingdings" w:hint="default"/>
+      </w:rPr>
+    </w:lvl>
+  </w:abstractNum>
+  <w:abstractNum w:abstractNumId="2" w15:restartNumberingAfterBreak="0">
     <w:nsid w:val="19050DEE"/>
     <w:multiLevelType w:val="hybridMultilevel"/>
     <w:tmpl w:val="D8B8B9DE"/>
@@ -690,7 +3382,7 @@
       </w:pPr>
     </w:lvl>
   </w:abstractNum>
-  <w:abstractNum w:abstractNumId="2" w15:restartNumberingAfterBreak="0">
+  <w:abstractNum w:abstractNumId="3" w15:restartNumberingAfterBreak="0">
     <w:nsid w:val="2723209D"/>
     <w:multiLevelType w:val="hybridMultilevel"/>
     <w:tmpl w:val="D340DB04"/>
@@ -776,7 +3468,7 @@
       </w:pPr>
     </w:lvl>
   </w:abstractNum>
-  <w:abstractNum w:abstractNumId="3" w15:restartNumberingAfterBreak="0">
+  <w:abstractNum w:abstractNumId="4" w15:restartNumberingAfterBreak="0">
     <w:nsid w:val="31AF4875"/>
     <w:multiLevelType w:val="hybridMultilevel"/>
     <w:tmpl w:val="A4282AE4"/>
@@ -862,7 +3554,7 @@
       </w:pPr>
     </w:lvl>
   </w:abstractNum>
-  <w:abstractNum w:abstractNumId="4" w15:restartNumberingAfterBreak="0">
+  <w:abstractNum w:abstractNumId="5" w15:restartNumberingAfterBreak="0">
     <w:nsid w:val="45174A12"/>
     <w:multiLevelType w:val="hybridMultilevel"/>
     <w:tmpl w:val="842AE2DA"/>
@@ -951,7 +3643,7 @@
       </w:pPr>
     </w:lvl>
   </w:abstractNum>
-  <w:abstractNum w:abstractNumId="5" w15:restartNumberingAfterBreak="0">
+  <w:abstractNum w:abstractNumId="6" w15:restartNumberingAfterBreak="0">
     <w:nsid w:val="4BF4204D"/>
     <w:multiLevelType w:val="hybridMultilevel"/>
     <w:tmpl w:val="47A019F6"/>
@@ -1064,7 +3756,7 @@
       </w:rPr>
     </w:lvl>
   </w:abstractNum>
-  <w:abstractNum w:abstractNumId="6" w15:restartNumberingAfterBreak="0">
+  <w:abstractNum w:abstractNumId="7" w15:restartNumberingAfterBreak="0">
     <w:nsid w:val="4E537B54"/>
     <w:multiLevelType w:val="hybridMultilevel"/>
     <w:tmpl w:val="6024DEA4"/>
@@ -1153,7 +3845,206 @@
       </w:pPr>
     </w:lvl>
   </w:abstractNum>
-  <w:abstractNum w:abstractNumId="7" w15:restartNumberingAfterBreak="0">
+  <w:abstractNum w:abstractNumId="8" w15:restartNumberingAfterBreak="0">
+    <w:nsid w:val="4F6A58D2"/>
+    <w:multiLevelType w:val="hybridMultilevel"/>
+    <w:tmpl w:val="659C6E66"/>
+    <w:lvl w:ilvl="0" w:tplc="04090001">
+      <w:start w:val="1"/>
+      <w:numFmt w:val="bullet"/>
+      <w:lvlText w:val=""/>
+      <w:lvlJc w:val="left"/>
+      <w:pPr>
+        <w:ind w:left="720" w:hanging="360"/>
+      </w:pPr>
+      <w:rPr>
+        <w:rFonts w:ascii="Symbol" w:hAnsi="Symbol" w:hint="default"/>
+      </w:rPr>
+    </w:lvl>
+    <w:lvl w:ilvl="1" w:tplc="04090003" w:tentative="1">
+      <w:start w:val="1"/>
+      <w:numFmt w:val="bullet"/>
+      <w:lvlText w:val="o"/>
+      <w:lvlJc w:val="left"/>
+      <w:pPr>
+        <w:ind w:left="1440" w:hanging="360"/>
+      </w:pPr>
+      <w:rPr>
+        <w:rFonts w:ascii="Courier New" w:hAnsi="Courier New" w:cs="Courier New" w:hint="default"/>
+      </w:rPr>
+    </w:lvl>
+    <w:lvl w:ilvl="2" w:tplc="04090005" w:tentative="1">
+      <w:start w:val="1"/>
+      <w:numFmt w:val="bullet"/>
+      <w:lvlText w:val=""/>
+      <w:lvlJc w:val="left"/>
+      <w:pPr>
+        <w:ind w:left="2160" w:hanging="360"/>
+      </w:pPr>
+      <w:rPr>
+        <w:rFonts w:ascii="Wingdings" w:hAnsi="Wingdings" w:hint="default"/>
+      </w:rPr>
+    </w:lvl>
+    <w:lvl w:ilvl="3" w:tplc="04090001" w:tentative="1">
+      <w:start w:val="1"/>
+      <w:numFmt w:val="bullet"/>
+      <w:lvlText w:val=""/>
+      <w:lvlJc w:val="left"/>
+      <w:pPr>
+        <w:ind w:left="2880" w:hanging="360"/>
+      </w:pPr>
+      <w:rPr>
+        <w:rFonts w:ascii="Symbol" w:hAnsi="Symbol" w:hint="default"/>
+      </w:rPr>
+    </w:lvl>
+    <w:lvl w:ilvl="4" w:tplc="04090003" w:tentative="1">
+      <w:start w:val="1"/>
+      <w:numFmt w:val="bullet"/>
+      <w:lvlText w:val="o"/>
+      <w:lvlJc w:val="left"/>
+      <w:pPr>
+        <w:ind w:left="3600" w:hanging="360"/>
+      </w:pPr>
+      <w:rPr>
+        <w:rFonts w:ascii="Courier New" w:hAnsi="Courier New" w:cs="Courier New" w:hint="default"/>
+      </w:rPr>
+    </w:lvl>
+    <w:lvl w:ilvl="5" w:tplc="04090005" w:tentative="1">
+      <w:start w:val="1"/>
+      <w:numFmt w:val="bullet"/>
+      <w:lvlText w:val=""/>
+      <w:lvlJc w:val="left"/>
+      <w:pPr>
+        <w:ind w:left="4320" w:hanging="360"/>
+      </w:pPr>
+      <w:rPr>
+        <w:rFonts w:ascii="Wingdings" w:hAnsi="Wingdings" w:hint="default"/>
+      </w:rPr>
+    </w:lvl>
+    <w:lvl w:ilvl="6" w:tplc="04090001" w:tentative="1">
+      <w:start w:val="1"/>
+      <w:numFmt w:val="bullet"/>
+      <w:lvlText w:val=""/>
+      <w:lvlJc w:val="left"/>
+      <w:pPr>
+        <w:ind w:left="5040" w:hanging="360"/>
+      </w:pPr>
+      <w:rPr>
+        <w:rFonts w:ascii="Symbol" w:hAnsi="Symbol" w:hint="default"/>
+      </w:rPr>
+    </w:lvl>
+    <w:lvl w:ilvl="7" w:tplc="04090003" w:tentative="1">
+      <w:start w:val="1"/>
+      <w:numFmt w:val="bullet"/>
+      <w:lvlText w:val="o"/>
+      <w:lvlJc w:val="left"/>
+      <w:pPr>
+        <w:ind w:left="5760" w:hanging="360"/>
+      </w:pPr>
+      <w:rPr>
+        <w:rFonts w:ascii="Courier New" w:hAnsi="Courier New" w:cs="Courier New" w:hint="default"/>
+      </w:rPr>
+    </w:lvl>
+    <w:lvl w:ilvl="8" w:tplc="04090005" w:tentative="1">
+      <w:start w:val="1"/>
+      <w:numFmt w:val="bullet"/>
+      <w:lvlText w:val=""/>
+      <w:lvlJc w:val="left"/>
+      <w:pPr>
+        <w:ind w:left="6480" w:hanging="360"/>
+      </w:pPr>
+      <w:rPr>
+        <w:rFonts w:ascii="Wingdings" w:hAnsi="Wingdings" w:hint="default"/>
+      </w:rPr>
+    </w:lvl>
+  </w:abstractNum>
+  <w:abstractNum w:abstractNumId="9" w15:restartNumberingAfterBreak="0">
+    <w:nsid w:val="6AB5619F"/>
+    <w:multiLevelType w:val="hybridMultilevel"/>
+    <w:tmpl w:val="CBFE8ACC"/>
+    <w:lvl w:ilvl="0" w:tplc="04090019">
+      <w:start w:val="1"/>
+      <w:numFmt w:val="lowerLetter"/>
+      <w:lvlText w:val="%1."/>
+      <w:lvlJc w:val="left"/>
+      <w:pPr>
+        <w:ind w:left="1440" w:hanging="360"/>
+      </w:pPr>
+    </w:lvl>
+    <w:lvl w:ilvl="1" w:tplc="04090019" w:tentative="1">
+      <w:start w:val="1"/>
+      <w:numFmt w:val="lowerLetter"/>
+      <w:lvlText w:val="%2."/>
+      <w:lvlJc w:val="left"/>
+      <w:pPr>
+        <w:ind w:left="2160" w:hanging="360"/>
+      </w:pPr>
+    </w:lvl>
+    <w:lvl w:ilvl="2" w:tplc="0409001B" w:tentative="1">
+      <w:start w:val="1"/>
+      <w:numFmt w:val="lowerRoman"/>
+      <w:lvlText w:val="%3."/>
+      <w:lvlJc w:val="right"/>
+      <w:pPr>
+        <w:ind w:left="2880" w:hanging="180"/>
+      </w:pPr>
+    </w:lvl>
+    <w:lvl w:ilvl="3" w:tplc="0409000F" w:tentative="1">
+      <w:start w:val="1"/>
+      <w:numFmt w:val="decimal"/>
+      <w:lvlText w:val="%4."/>
+      <w:lvlJc w:val="left"/>
+      <w:pPr>
+        <w:ind w:left="3600" w:hanging="360"/>
+      </w:pPr>
+    </w:lvl>
+    <w:lvl w:ilvl="4" w:tplc="04090019" w:tentative="1">
+      <w:start w:val="1"/>
+      <w:numFmt w:val="lowerLetter"/>
+      <w:lvlText w:val="%5."/>
+      <w:lvlJc w:val="left"/>
+      <w:pPr>
+        <w:ind w:left="4320" w:hanging="360"/>
+      </w:pPr>
+    </w:lvl>
+    <w:lvl w:ilvl="5" w:tplc="0409001B" w:tentative="1">
+      <w:start w:val="1"/>
+      <w:numFmt w:val="lowerRoman"/>
+      <w:lvlText w:val="%6."/>
+      <w:lvlJc w:val="right"/>
+      <w:pPr>
+        <w:ind w:left="5040" w:hanging="180"/>
+      </w:pPr>
+    </w:lvl>
+    <w:lvl w:ilvl="6" w:tplc="0409000F" w:tentative="1">
+      <w:start w:val="1"/>
+      <w:numFmt w:val="decimal"/>
+      <w:lvlText w:val="%7."/>
+      <w:lvlJc w:val="left"/>
+      <w:pPr>
+        <w:ind w:left="5760" w:hanging="360"/>
+      </w:pPr>
+    </w:lvl>
+    <w:lvl w:ilvl="7" w:tplc="04090019" w:tentative="1">
+      <w:start w:val="1"/>
+      <w:numFmt w:val="lowerLetter"/>
+      <w:lvlText w:val="%8."/>
+      <w:lvlJc w:val="left"/>
+      <w:pPr>
+        <w:ind w:left="6480" w:hanging="360"/>
+      </w:pPr>
+    </w:lvl>
+    <w:lvl w:ilvl="8" w:tplc="0409001B" w:tentative="1">
+      <w:start w:val="1"/>
+      <w:numFmt w:val="lowerRoman"/>
+      <w:lvlText w:val="%9."/>
+      <w:lvlJc w:val="right"/>
+      <w:pPr>
+        <w:ind w:left="7200" w:hanging="180"/>
+      </w:pPr>
+    </w:lvl>
+  </w:abstractNum>
+  <w:abstractNum w:abstractNumId="10" w15:restartNumberingAfterBreak="0">
     <w:nsid w:val="6B737022"/>
     <w:multiLevelType w:val="hybridMultilevel"/>
     <w:tmpl w:val="92EE56C6"/>
@@ -1265,7 +4156,206 @@
       </w:rPr>
     </w:lvl>
   </w:abstractNum>
-  <w:abstractNum w:abstractNumId="8" w15:restartNumberingAfterBreak="0">
+  <w:abstractNum w:abstractNumId="11" w15:restartNumberingAfterBreak="0">
+    <w:nsid w:val="6DA9387C"/>
+    <w:multiLevelType w:val="hybridMultilevel"/>
+    <w:tmpl w:val="2B56FBDE"/>
+    <w:lvl w:ilvl="0" w:tplc="0409000F">
+      <w:start w:val="1"/>
+      <w:numFmt w:val="decimal"/>
+      <w:lvlText w:val="%1."/>
+      <w:lvlJc w:val="left"/>
+      <w:pPr>
+        <w:ind w:left="1440" w:hanging="360"/>
+      </w:pPr>
+    </w:lvl>
+    <w:lvl w:ilvl="1" w:tplc="04090019" w:tentative="1">
+      <w:start w:val="1"/>
+      <w:numFmt w:val="lowerLetter"/>
+      <w:lvlText w:val="%2."/>
+      <w:lvlJc w:val="left"/>
+      <w:pPr>
+        <w:ind w:left="2160" w:hanging="360"/>
+      </w:pPr>
+    </w:lvl>
+    <w:lvl w:ilvl="2" w:tplc="0409001B" w:tentative="1">
+      <w:start w:val="1"/>
+      <w:numFmt w:val="lowerRoman"/>
+      <w:lvlText w:val="%3."/>
+      <w:lvlJc w:val="right"/>
+      <w:pPr>
+        <w:ind w:left="2880" w:hanging="180"/>
+      </w:pPr>
+    </w:lvl>
+    <w:lvl w:ilvl="3" w:tplc="0409000F" w:tentative="1">
+      <w:start w:val="1"/>
+      <w:numFmt w:val="decimal"/>
+      <w:lvlText w:val="%4."/>
+      <w:lvlJc w:val="left"/>
+      <w:pPr>
+        <w:ind w:left="3600" w:hanging="360"/>
+      </w:pPr>
+    </w:lvl>
+    <w:lvl w:ilvl="4" w:tplc="04090019" w:tentative="1">
+      <w:start w:val="1"/>
+      <w:numFmt w:val="lowerLetter"/>
+      <w:lvlText w:val="%5."/>
+      <w:lvlJc w:val="left"/>
+      <w:pPr>
+        <w:ind w:left="4320" w:hanging="360"/>
+      </w:pPr>
+    </w:lvl>
+    <w:lvl w:ilvl="5" w:tplc="0409001B" w:tentative="1">
+      <w:start w:val="1"/>
+      <w:numFmt w:val="lowerRoman"/>
+      <w:lvlText w:val="%6."/>
+      <w:lvlJc w:val="right"/>
+      <w:pPr>
+        <w:ind w:left="5040" w:hanging="180"/>
+      </w:pPr>
+    </w:lvl>
+    <w:lvl w:ilvl="6" w:tplc="0409000F" w:tentative="1">
+      <w:start w:val="1"/>
+      <w:numFmt w:val="decimal"/>
+      <w:lvlText w:val="%7."/>
+      <w:lvlJc w:val="left"/>
+      <w:pPr>
+        <w:ind w:left="5760" w:hanging="360"/>
+      </w:pPr>
+    </w:lvl>
+    <w:lvl w:ilvl="7" w:tplc="04090019" w:tentative="1">
+      <w:start w:val="1"/>
+      <w:numFmt w:val="lowerLetter"/>
+      <w:lvlText w:val="%8."/>
+      <w:lvlJc w:val="left"/>
+      <w:pPr>
+        <w:ind w:left="6480" w:hanging="360"/>
+      </w:pPr>
+    </w:lvl>
+    <w:lvl w:ilvl="8" w:tplc="0409001B" w:tentative="1">
+      <w:start w:val="1"/>
+      <w:numFmt w:val="lowerRoman"/>
+      <w:lvlText w:val="%9."/>
+      <w:lvlJc w:val="right"/>
+      <w:pPr>
+        <w:ind w:left="7200" w:hanging="180"/>
+      </w:pPr>
+    </w:lvl>
+  </w:abstractNum>
+  <w:abstractNum w:abstractNumId="12" w15:restartNumberingAfterBreak="0">
+    <w:nsid w:val="79C836D0"/>
+    <w:multiLevelType w:val="hybridMultilevel"/>
+    <w:tmpl w:val="096A6224"/>
+    <w:lvl w:ilvl="0" w:tplc="04090001">
+      <w:start w:val="1"/>
+      <w:numFmt w:val="bullet"/>
+      <w:lvlText w:val=""/>
+      <w:lvlJc w:val="left"/>
+      <w:pPr>
+        <w:ind w:left="1440" w:hanging="360"/>
+      </w:pPr>
+      <w:rPr>
+        <w:rFonts w:ascii="Symbol" w:hAnsi="Symbol" w:hint="default"/>
+      </w:rPr>
+    </w:lvl>
+    <w:lvl w:ilvl="1" w:tplc="04090003">
+      <w:start w:val="1"/>
+      <w:numFmt w:val="bullet"/>
+      <w:lvlText w:val="o"/>
+      <w:lvlJc w:val="left"/>
+      <w:pPr>
+        <w:ind w:left="2160" w:hanging="360"/>
+      </w:pPr>
+      <w:rPr>
+        <w:rFonts w:ascii="Courier New" w:hAnsi="Courier New" w:cs="Courier New" w:hint="default"/>
+      </w:rPr>
+    </w:lvl>
+    <w:lvl w:ilvl="2" w:tplc="04090005" w:tentative="1">
+      <w:start w:val="1"/>
+      <w:numFmt w:val="bullet"/>
+      <w:lvlText w:val=""/>
+      <w:lvlJc w:val="left"/>
+      <w:pPr>
+        <w:ind w:left="2880" w:hanging="360"/>
+      </w:pPr>
+      <w:rPr>
+        <w:rFonts w:ascii="Wingdings" w:hAnsi="Wingdings" w:hint="default"/>
+      </w:rPr>
+    </w:lvl>
+    <w:lvl w:ilvl="3" w:tplc="04090001" w:tentative="1">
+      <w:start w:val="1"/>
+      <w:numFmt w:val="bullet"/>
+      <w:lvlText w:val=""/>
+      <w:lvlJc w:val="left"/>
+      <w:pPr>
+        <w:ind w:left="3600" w:hanging="360"/>
+      </w:pPr>
+      <w:rPr>
+        <w:rFonts w:ascii="Symbol" w:hAnsi="Symbol" w:hint="default"/>
+      </w:rPr>
+    </w:lvl>
+    <w:lvl w:ilvl="4" w:tplc="04090003" w:tentative="1">
+      <w:start w:val="1"/>
+      <w:numFmt w:val="bullet"/>
+      <w:lvlText w:val="o"/>
+      <w:lvlJc w:val="left"/>
+      <w:pPr>
+        <w:ind w:left="4320" w:hanging="360"/>
+      </w:pPr>
+      <w:rPr>
+        <w:rFonts w:ascii="Courier New" w:hAnsi="Courier New" w:cs="Courier New" w:hint="default"/>
+      </w:rPr>
+    </w:lvl>
+    <w:lvl w:ilvl="5" w:tplc="04090005" w:tentative="1">
+      <w:start w:val="1"/>
+      <w:numFmt w:val="bullet"/>
+      <w:lvlText w:val=""/>
+      <w:lvlJc w:val="left"/>
+      <w:pPr>
+        <w:ind w:left="5040" w:hanging="360"/>
+      </w:pPr>
+      <w:rPr>
+        <w:rFonts w:ascii="Wingdings" w:hAnsi="Wingdings" w:hint="default"/>
+      </w:rPr>
+    </w:lvl>
+    <w:lvl w:ilvl="6" w:tplc="04090001" w:tentative="1">
+      <w:start w:val="1"/>
+      <w:numFmt w:val="bullet"/>
+      <w:lvlText w:val=""/>
+      <w:lvlJc w:val="left"/>
+      <w:pPr>
+        <w:ind w:left="5760" w:hanging="360"/>
+      </w:pPr>
+      <w:rPr>
+        <w:rFonts w:ascii="Symbol" w:hAnsi="Symbol" w:hint="default"/>
+      </w:rPr>
+    </w:lvl>
+    <w:lvl w:ilvl="7" w:tplc="04090003" w:tentative="1">
+      <w:start w:val="1"/>
+      <w:numFmt w:val="bullet"/>
+      <w:lvlText w:val="o"/>
+      <w:lvlJc w:val="left"/>
+      <w:pPr>
+        <w:ind w:left="6480" w:hanging="360"/>
+      </w:pPr>
+      <w:rPr>
+        <w:rFonts w:ascii="Courier New" w:hAnsi="Courier New" w:cs="Courier New" w:hint="default"/>
+      </w:rPr>
+    </w:lvl>
+    <w:lvl w:ilvl="8" w:tplc="04090005" w:tentative="1">
+      <w:start w:val="1"/>
+      <w:numFmt w:val="bullet"/>
+      <w:lvlText w:val=""/>
+      <w:lvlJc w:val="left"/>
+      <w:pPr>
+        <w:ind w:left="7200" w:hanging="360"/>
+      </w:pPr>
+      <w:rPr>
+        <w:rFonts w:ascii="Wingdings" w:hAnsi="Wingdings" w:hint="default"/>
+      </w:rPr>
+    </w:lvl>
+  </w:abstractNum>
+  <w:abstractNum w:abstractNumId="13" w15:restartNumberingAfterBreak="0">
     <w:nsid w:val="7DAC13BE"/>
     <w:multiLevelType w:val="hybridMultilevel"/>
     <w:tmpl w:val="15363E34"/>
@@ -1352,31 +4442,46 @@
     </w:lvl>
   </w:abstractNum>
   <w:num w:numId="1" w16cid:durableId="1570575209">
-    <w:abstractNumId w:val="7"/>
+    <w:abstractNumId w:val="10"/>
   </w:num>
   <w:num w:numId="2" w16cid:durableId="314143595">
-    <w:abstractNumId w:val="3"/>
+    <w:abstractNumId w:val="4"/>
   </w:num>
   <w:num w:numId="3" w16cid:durableId="1248688328">
-    <w:abstractNumId w:val="5"/>
+    <w:abstractNumId w:val="6"/>
   </w:num>
   <w:num w:numId="4" w16cid:durableId="950013755">
-    <w:abstractNumId w:val="1"/>
+    <w:abstractNumId w:val="2"/>
   </w:num>
   <w:num w:numId="5" w16cid:durableId="282884127">
     <w:abstractNumId w:val="0"/>
   </w:num>
   <w:num w:numId="6" w16cid:durableId="997804938">
-    <w:abstractNumId w:val="4"/>
+    <w:abstractNumId w:val="5"/>
   </w:num>
   <w:num w:numId="7" w16cid:durableId="435715718">
-    <w:abstractNumId w:val="6"/>
+    <w:abstractNumId w:val="7"/>
   </w:num>
   <w:num w:numId="8" w16cid:durableId="1383409395">
+    <w:abstractNumId w:val="13"/>
+  </w:num>
+  <w:num w:numId="9" w16cid:durableId="328752381">
+    <w:abstractNumId w:val="3"/>
+  </w:num>
+  <w:num w:numId="10" w16cid:durableId="712343252">
+    <w:abstractNumId w:val="9"/>
+  </w:num>
+  <w:num w:numId="11" w16cid:durableId="317075710">
     <w:abstractNumId w:val="8"/>
   </w:num>
-  <w:num w:numId="9" w16cid:durableId="328752381">
-    <w:abstractNumId w:val="2"/>
+  <w:num w:numId="12" w16cid:durableId="576133088">
+    <w:abstractNumId w:val="1"/>
+  </w:num>
+  <w:num w:numId="13" w16cid:durableId="19280134">
+    <w:abstractNumId w:val="12"/>
+  </w:num>
+  <w:num w:numId="14" w16cid:durableId="1348873755">
+    <w:abstractNumId w:val="11"/>
   </w:num>
 </w:numbering>
 </file>
